--- a/Sum_Next_Oct9.docx
+++ b/Sum_Next_Oct9.docx
@@ -1118,6 +1118,214 @@
           <w:rFonts w:ascii="宋体" w:eastAsia="宋体" w:hAnsi="宋体" w:hint="eastAsia"/>
         </w:rPr>
         <w:t>单元格取各自边的value值。</w:t>
+      </w:r>
+    </w:p>
+    <w:p>
+      <w:pPr>
+        <w:rPr>
+          <w:rFonts w:ascii="宋体" w:eastAsia="宋体" w:hAnsi="宋体"/>
+        </w:rPr>
+      </w:pPr>
+    </w:p>
+    <w:p>
+      <w:pPr>
+        <w:rPr>
+          <w:rFonts w:ascii="宋体" w:eastAsia="宋体" w:hAnsi="宋体" w:hint="eastAsia"/>
+        </w:rPr>
+      </w:pPr>
+    </w:p>
+    <w:p>
+      <w:pPr>
+        <w:pStyle w:val="1"/>
+        <w:rPr>
+          <w:rFonts w:ascii="宋体" w:eastAsia="宋体" w:hAnsi="宋体"/>
+        </w:rPr>
+      </w:pPr>
+      <w:r>
+        <w:rPr>
+          <w:rFonts w:ascii="宋体" w:eastAsia="宋体" w:hAnsi="宋体" w:hint="eastAsia"/>
+        </w:rPr>
+        <w:lastRenderedPageBreak/>
+        <w:t>（5）节点hover的时候显示 eff</w:t>
+      </w:r>
+      <w:r>
+        <w:rPr>
+          <w:rFonts w:ascii="宋体" w:eastAsia="宋体" w:hAnsi="宋体"/>
+        </w:rPr>
+        <w:t xml:space="preserve">ect_value – variants </w:t>
+      </w:r>
+      <w:r>
+        <w:rPr>
+          <w:rFonts w:ascii="宋体" w:eastAsia="宋体" w:hAnsi="宋体" w:hint="eastAsia"/>
+        </w:rPr>
+        <w:t>条形图</w:t>
+      </w:r>
+      <w:r>
+        <w:rPr>
+          <w:rFonts w:ascii="宋体" w:eastAsia="宋体" w:hAnsi="宋体" w:hint="eastAsia"/>
+          <w:highlight w:val="yellow"/>
+        </w:rPr>
+        <w:t>-todo</w:t>
+      </w:r>
+    </w:p>
+    <w:p>
+      <w:pPr>
+        <w:rPr>
+          <w:rFonts w:ascii="宋体" w:eastAsia="宋体" w:hAnsi="宋体"/>
+          <w:b/>
+          <w:bCs/>
+        </w:rPr>
+      </w:pPr>
+      <w:r>
+        <w:rPr>
+          <w:rFonts w:ascii="宋体" w:eastAsia="宋体" w:hAnsi="宋体" w:hint="eastAsia"/>
+          <w:b/>
+          <w:bCs/>
+          <w:highlight w:val="yellow"/>
+        </w:rPr>
+        <w:t>【</w:t>
+      </w:r>
+      <w:r>
+        <w:rPr>
+          <w:rFonts w:ascii="宋体" w:eastAsia="宋体" w:hAnsi="宋体" w:hint="eastAsia"/>
+          <w:b/>
+          <w:bCs/>
+          <w:highlight w:val="yellow"/>
+        </w:rPr>
+        <w:t>eff</w:t>
+      </w:r>
+      <w:r>
+        <w:rPr>
+          <w:rFonts w:ascii="宋体" w:eastAsia="宋体" w:hAnsi="宋体"/>
+          <w:b/>
+          <w:bCs/>
+          <w:highlight w:val="yellow"/>
+        </w:rPr>
+        <w:t>ect_value</w:t>
+      </w:r>
+      <w:r>
+        <w:rPr>
+          <w:rFonts w:ascii="宋体" w:eastAsia="宋体" w:hAnsi="宋体" w:hint="eastAsia"/>
+          <w:b/>
+          <w:bCs/>
+          <w:highlight w:val="yellow"/>
+        </w:rPr>
+        <w:t>取绝对值，按从大到小排序</w:t>
+      </w:r>
+      <w:r>
+        <w:rPr>
+          <w:rFonts w:ascii="宋体" w:eastAsia="宋体" w:hAnsi="宋体" w:hint="eastAsia"/>
+          <w:b/>
+          <w:bCs/>
+          <w:highlight w:val="yellow"/>
+        </w:rPr>
+        <w:t>，并高亮当前子图中与当前节点有</w:t>
+      </w:r>
+      <w:r>
+        <w:rPr>
+          <w:rFonts w:ascii="宋体" w:eastAsia="宋体" w:hAnsi="宋体" w:hint="eastAsia"/>
+          <w:b/>
+          <w:bCs/>
+          <w:highlight w:val="yellow"/>
+        </w:rPr>
+        <w:t>有向</w:t>
+      </w:r>
+      <w:r>
+        <w:rPr>
+          <w:rFonts w:ascii="宋体" w:eastAsia="宋体" w:hAnsi="宋体" w:hint="eastAsia"/>
+          <w:b/>
+          <w:bCs/>
+          <w:highlight w:val="yellow"/>
+        </w:rPr>
+        <w:t>边相连的点</w:t>
+      </w:r>
+      <w:r>
+        <w:rPr>
+          <w:rFonts w:ascii="宋体" w:eastAsia="宋体" w:hAnsi="宋体" w:hint="eastAsia"/>
+          <w:b/>
+          <w:bCs/>
+          <w:highlight w:val="yellow"/>
+        </w:rPr>
+        <w:t>】</w:t>
+      </w:r>
+    </w:p>
+    <w:p>
+      <w:pPr>
+        <w:ind w:firstLine="420"/>
+        <w:rPr>
+          <w:rFonts w:ascii="宋体" w:eastAsia="宋体" w:hAnsi="宋体"/>
+        </w:rPr>
+      </w:pPr>
+      <w:r>
+        <w:rPr>
+          <w:rFonts w:ascii="宋体" w:eastAsia="宋体" w:hAnsi="宋体" w:hint="eastAsia"/>
+        </w:rPr>
+        <w:t>上述条形图的</w:t>
+      </w:r>
+      <w:r>
+        <w:rPr>
+          <w:rFonts w:ascii="宋体" w:eastAsia="宋体" w:hAnsi="宋体" w:hint="eastAsia"/>
+        </w:rPr>
+        <w:t>eff</w:t>
+      </w:r>
+      <w:r>
+        <w:rPr>
+          <w:rFonts w:ascii="宋体" w:eastAsia="宋体" w:hAnsi="宋体"/>
+        </w:rPr>
+        <w:t>ect_value</w:t>
+      </w:r>
+      <w:r>
+        <w:rPr>
+          <w:rFonts w:ascii="宋体" w:eastAsia="宋体" w:hAnsi="宋体" w:hint="eastAsia"/>
+        </w:rPr>
+        <w:t>的计算：dowhy中的source取各节点，target取当前hover的节点；</w:t>
+      </w:r>
+    </w:p>
+    <w:p>
+      <w:pPr>
+        <w:rPr>
+          <w:rFonts w:ascii="宋体" w:eastAsia="宋体" w:hAnsi="宋体"/>
+        </w:rPr>
+      </w:pPr>
+    </w:p>
+    <w:p>
+      <w:pPr>
+        <w:rPr>
+          <w:rFonts w:ascii="宋体" w:eastAsia="宋体" w:hAnsi="宋体"/>
+        </w:rPr>
+      </w:pPr>
+    </w:p>
+    <w:p>
+      <w:pPr>
+        <w:pStyle w:val="1"/>
+        <w:rPr>
+          <w:rFonts w:ascii="宋体" w:eastAsia="宋体" w:hAnsi="宋体" w:hint="eastAsia"/>
+        </w:rPr>
+      </w:pPr>
+      <w:r>
+        <w:rPr>
+          <w:rFonts w:ascii="宋体" w:eastAsia="宋体" w:hAnsi="宋体" w:hint="eastAsia"/>
+        </w:rPr>
+        <w:t>（6）后端因果</w:t>
+      </w:r>
+      <w:r>
+        <w:rPr>
+          <w:rFonts w:ascii="宋体" w:eastAsia="宋体" w:hAnsi="宋体" w:hint="eastAsia"/>
+        </w:rPr>
+        <w:t>关系</w:t>
+      </w:r>
+      <w:r>
+        <w:rPr>
+          <w:rFonts w:ascii="宋体" w:eastAsia="宋体" w:hAnsi="宋体" w:hint="eastAsia"/>
+        </w:rPr>
+        <w:t>的进一步探索</w:t>
+      </w:r>
+      <w:r>
+        <w:rPr>
+          <w:rFonts w:ascii="宋体" w:eastAsia="宋体" w:hAnsi="宋体" w:hint="eastAsia"/>
+          <w:highlight w:val="yellow"/>
+        </w:rPr>
+        <w:t>-todo</w:t>
       </w:r>
     </w:p>
     <w:sectPr>

--- a/Sum_Next_Oct9.docx
+++ b/Sum_Next_Oct9.docx
@@ -49,7 +49,27 @@
           <w:bCs/>
           <w:highlight w:val="yellow"/>
         </w:rPr>
-        <w:t>方法一：</w:t>
+        <w:t>方法</w:t>
+      </w:r>
+      <w:proofErr w:type="gramStart"/>
+      <w:r>
+        <w:rPr>
+          <w:rFonts w:ascii="宋体" w:eastAsia="宋体" w:hAnsi="宋体" w:hint="eastAsia"/>
+          <w:b/>
+          <w:bCs/>
+          <w:highlight w:val="yellow"/>
+        </w:rPr>
+        <w:t>一</w:t>
+      </w:r>
+      <w:proofErr w:type="gramEnd"/>
+      <w:r>
+        <w:rPr>
+          <w:rFonts w:ascii="宋体" w:eastAsia="宋体" w:hAnsi="宋体" w:hint="eastAsia"/>
+          <w:b/>
+          <w:bCs/>
+          <w:highlight w:val="yellow"/>
+        </w:rPr>
+        <w:t>：</w:t>
       </w:r>
     </w:p>
     <w:p>
@@ -128,7 +148,25 @@
           <w:b/>
           <w:bCs/>
         </w:rPr>
-        <w:t>（较方法一紧致一些，但仅保留了纵向在超图中的相对位置和横向在子图中的</w:t>
+        <w:t>（</w:t>
+      </w:r>
+      <w:proofErr w:type="gramStart"/>
+      <w:r>
+        <w:rPr>
+          <w:rFonts w:ascii="宋体" w:eastAsia="宋体" w:hAnsi="宋体" w:hint="eastAsia"/>
+          <w:b/>
+          <w:bCs/>
+        </w:rPr>
+        <w:t>较方法</w:t>
+      </w:r>
+      <w:proofErr w:type="gramEnd"/>
+      <w:r>
+        <w:rPr>
+          <w:rFonts w:ascii="宋体" w:eastAsia="宋体" w:hAnsi="宋体" w:hint="eastAsia"/>
+          <w:b/>
+          <w:bCs/>
+        </w:rPr>
+        <w:t>一紧致一些，但仅保留了纵向在超图中的相对位置和横向在子图中的</w:t>
       </w:r>
       <w:r>
         <w:rPr>
@@ -150,6 +188,49 @@
     <w:p>
       <w:pPr>
         <w:rPr>
+          <w:rFonts w:ascii="宋体" w:eastAsia="宋体" w:hAnsi="宋体" w:hint="eastAsia"/>
+          <w:b/>
+          <w:bCs/>
+        </w:rPr>
+      </w:pPr>
+      <w:r>
+        <w:rPr>
+          <w:rFonts w:ascii="宋体" w:eastAsia="宋体" w:hAnsi="宋体" w:hint="eastAsia"/>
+          <w:b/>
+          <w:bCs/>
+        </w:rPr>
+        <w:t>坐标：（</w:t>
+      </w:r>
+      <w:proofErr w:type="spellStart"/>
+      <w:r>
+        <w:rPr>
+          <w:rFonts w:ascii="宋体" w:eastAsia="宋体" w:hAnsi="宋体"/>
+          <w:b/>
+          <w:bCs/>
+        </w:rPr>
+        <w:t>new_order_relative_centerx</w:t>
+      </w:r>
+      <w:proofErr w:type="spellEnd"/>
+      <w:r>
+        <w:rPr>
+          <w:rFonts w:ascii="宋体" w:eastAsia="宋体" w:hAnsi="宋体"/>
+          <w:b/>
+          <w:bCs/>
+        </w:rPr>
+        <w:t>, rank</w:t>
+      </w:r>
+      <w:r>
+        <w:rPr>
+          <w:rFonts w:ascii="宋体" w:eastAsia="宋体" w:hAnsi="宋体" w:hint="eastAsia"/>
+          <w:b/>
+          <w:bCs/>
+        </w:rPr>
+        <w:t>）</w:t>
+      </w:r>
+    </w:p>
+    <w:p>
+      <w:pPr>
+        <w:rPr>
           <w:rFonts w:ascii="宋体" w:eastAsia="宋体" w:hAnsi="宋体"/>
         </w:rPr>
       </w:pPr>
@@ -170,7 +251,21 @@
         <w:rPr>
           <w:rFonts w:ascii="宋体" w:eastAsia="宋体" w:hAnsi="宋体"/>
         </w:rPr>
-        <w:t>2、所有点的纵坐标保持不变（相对于超图的rank），横坐标均往X0靠近：</w:t>
+        <w:t>2、</w:t>
+      </w:r>
+      <w:proofErr w:type="gramStart"/>
+      <w:r>
+        <w:rPr>
+          <w:rFonts w:ascii="宋体" w:eastAsia="宋体" w:hAnsi="宋体"/>
+        </w:rPr>
+        <w:t>所有点</w:t>
+      </w:r>
+      <w:proofErr w:type="gramEnd"/>
+      <w:r>
+        <w:rPr>
+          <w:rFonts w:ascii="宋体" w:eastAsia="宋体" w:hAnsi="宋体"/>
+        </w:rPr>
+        <w:t>的纵坐标保持不变（相对于超图的rank），横坐标均往X0靠近：</w:t>
       </w:r>
     </w:p>
     <w:p>
@@ -263,7 +358,21 @@
         <w:rPr>
           <w:rFonts w:ascii="宋体" w:eastAsia="宋体" w:hAnsi="宋体" w:hint="eastAsia"/>
         </w:rPr>
-        <w:t>方法一：取</w:t>
+        <w:t>方法</w:t>
+      </w:r>
+      <w:proofErr w:type="gramStart"/>
+      <w:r>
+        <w:rPr>
+          <w:rFonts w:ascii="宋体" w:eastAsia="宋体" w:hAnsi="宋体" w:hint="eastAsia"/>
+        </w:rPr>
+        <w:t>一</w:t>
+      </w:r>
+      <w:proofErr w:type="gramEnd"/>
+      <w:r>
+        <w:rPr>
+          <w:rFonts w:ascii="宋体" w:eastAsia="宋体" w:hAnsi="宋体" w:hint="eastAsia"/>
+        </w:rPr>
+        <w:t>：取</w:t>
       </w:r>
       <w:r>
         <w:rPr>
@@ -295,41 +404,113 @@
         <w:rPr>
           <w:rFonts w:ascii="宋体" w:eastAsia="宋体" w:hAnsi="宋体"/>
         </w:rPr>
-        <w:t>1、如果source和target的横坐标不等，先计算两者的中点（(x1+x2)/2,(y1+y2)/2），判断两者中点的横坐标 (x1+x2)/2 是在center_node的左侧还是右侧，如果是左侧，则控制点取【(x1+x2)/2 - 0.2*|y2-y1| ,(y1+y2)/2）】，否则取【(x1+x2)/2 + 0.2*|y2-y1| ,(y1+y2)/2）】，然后curveBasis;</w:t>
-      </w:r>
-    </w:p>
-    <w:p>
-      <w:pPr>
-        <w:rPr>
-          <w:rFonts w:ascii="宋体" w:eastAsia="宋体" w:hAnsi="宋体"/>
-        </w:rPr>
-      </w:pPr>
-      <w:r>
-        <w:rPr>
-          <w:rFonts w:ascii="宋体" w:eastAsia="宋体" w:hAnsi="宋体"/>
-        </w:rPr>
-        <w:t>2、如果source和target的横坐标相等（假设为 x），则控制点的纵坐标取两者纵坐标的中点（(y1+y2)/2），横坐标根据两者rank的差值，取 0.2*rank_diff来判断，即控制点的坐标为 【x + 0.2*(y2-y1),(y1+y2)/2）】,其中【y2-y1 的正负正好也可以区分是否为反向的点】，然后curveBasis；</w:t>
-      </w:r>
-    </w:p>
-    <w:p>
-      <w:pPr>
-        <w:rPr>
-          <w:rFonts w:ascii="宋体" w:eastAsia="宋体" w:hAnsi="宋体"/>
-        </w:rPr>
-      </w:pPr>
-    </w:p>
-    <w:p>
-      <w:pPr>
-        <w:rPr>
-          <w:rFonts w:ascii="宋体" w:eastAsia="宋体" w:hAnsi="宋体"/>
-        </w:rPr>
-      </w:pPr>
-      <w:r>
-        <w:rPr>
-          <w:rFonts w:ascii="宋体" w:eastAsia="宋体" w:hAnsi="宋体" w:hint="eastAsia"/>
-          <w:highlight w:val="yellow"/>
-        </w:rPr>
-        <w:t>根据上述方法二得到的图为当前【</w:t>
+        <w:t>1、如果source和target的横坐标不等，先计算两者的中点（(x1+x2)/2,(y1+y2)/2），判断两者中点的横坐标 (x1+x2)/2 是在</w:t>
+      </w:r>
+      <w:proofErr w:type="spellStart"/>
+      <w:r>
+        <w:rPr>
+          <w:rFonts w:ascii="宋体" w:eastAsia="宋体" w:hAnsi="宋体"/>
+        </w:rPr>
+        <w:t>center_node</w:t>
+      </w:r>
+      <w:proofErr w:type="spellEnd"/>
+      <w:r>
+        <w:rPr>
+          <w:rFonts w:ascii="宋体" w:eastAsia="宋体" w:hAnsi="宋体"/>
+        </w:rPr>
+        <w:t>的左侧还是右侧，如果是左侧，则控制点取【(x1+x2)/2 - 0.2*|y2-y1| ,(y1+y2)/2）】，否则取【(x1+x2)/2 + 0.2*|y2-y1| ,(y1+y2)/2）】，然后</w:t>
+      </w:r>
+      <w:proofErr w:type="spellStart"/>
+      <w:r>
+        <w:rPr>
+          <w:rFonts w:ascii="宋体" w:eastAsia="宋体" w:hAnsi="宋体"/>
+        </w:rPr>
+        <w:t>curveBasis</w:t>
+      </w:r>
+      <w:proofErr w:type="spellEnd"/>
+      <w:r>
+        <w:rPr>
+          <w:rFonts w:ascii="宋体" w:eastAsia="宋体" w:hAnsi="宋体"/>
+        </w:rPr>
+        <w:t>;</w:t>
+      </w:r>
+    </w:p>
+    <w:p>
+      <w:pPr>
+        <w:rPr>
+          <w:rFonts w:ascii="宋体" w:eastAsia="宋体" w:hAnsi="宋体"/>
+        </w:rPr>
+      </w:pPr>
+      <w:r>
+        <w:rPr>
+          <w:rFonts w:ascii="宋体" w:eastAsia="宋体" w:hAnsi="宋体"/>
+        </w:rPr>
+        <w:t>2、如果source和target的横坐标相等（假设为 x），则控制点的纵坐标取两者纵坐标的中点（(y1+y2)/2），横坐标根据两者rank的差值，取 0.2*</w:t>
+      </w:r>
+      <w:proofErr w:type="spellStart"/>
+      <w:r>
+        <w:rPr>
+          <w:rFonts w:ascii="宋体" w:eastAsia="宋体" w:hAnsi="宋体"/>
+        </w:rPr>
+        <w:t>rank_diff</w:t>
+      </w:r>
+      <w:proofErr w:type="spellEnd"/>
+      <w:r>
+        <w:rPr>
+          <w:rFonts w:ascii="宋体" w:eastAsia="宋体" w:hAnsi="宋体"/>
+        </w:rPr>
+        <w:t>来判断，即控制点的坐标为 【x + 0.2*(y2-y1),(y1+y2)/2）】,其中【y2-y1 的正负正好也可以区分是否为反向的点】，然后</w:t>
+      </w:r>
+      <w:proofErr w:type="spellStart"/>
+      <w:r>
+        <w:rPr>
+          <w:rFonts w:ascii="宋体" w:eastAsia="宋体" w:hAnsi="宋体"/>
+        </w:rPr>
+        <w:t>curveBasis</w:t>
+      </w:r>
+      <w:proofErr w:type="spellEnd"/>
+      <w:r>
+        <w:rPr>
+          <w:rFonts w:ascii="宋体" w:eastAsia="宋体" w:hAnsi="宋体"/>
+        </w:rPr>
+        <w:t>；</w:t>
+      </w:r>
+    </w:p>
+    <w:p>
+      <w:pPr>
+        <w:rPr>
+          <w:rFonts w:ascii="宋体" w:eastAsia="宋体" w:hAnsi="宋体"/>
+        </w:rPr>
+      </w:pPr>
+    </w:p>
+    <w:p>
+      <w:pPr>
+        <w:rPr>
+          <w:rFonts w:ascii="宋体" w:eastAsia="宋体" w:hAnsi="宋体"/>
+        </w:rPr>
+      </w:pPr>
+      <w:r>
+        <w:rPr>
+          <w:rFonts w:ascii="宋体" w:eastAsia="宋体" w:hAnsi="宋体" w:hint="eastAsia"/>
+          <w:highlight w:val="yellow"/>
+        </w:rPr>
+        <w:t>根据上述方法</w:t>
+      </w:r>
+      <w:proofErr w:type="gramStart"/>
+      <w:r>
+        <w:rPr>
+          <w:rFonts w:ascii="宋体" w:eastAsia="宋体" w:hAnsi="宋体" w:hint="eastAsia"/>
+          <w:highlight w:val="yellow"/>
+        </w:rPr>
+        <w:t>二得到</w:t>
+      </w:r>
+      <w:proofErr w:type="gramEnd"/>
+      <w:r>
+        <w:rPr>
+          <w:rFonts w:ascii="宋体" w:eastAsia="宋体" w:hAnsi="宋体" w:hint="eastAsia"/>
+          <w:highlight w:val="yellow"/>
+        </w:rPr>
+        <w:t>的图为当前【</w:t>
       </w:r>
       <w:r>
         <w:rPr>
@@ -402,7 +583,34 @@
         <w:rPr>
           <w:rFonts w:ascii="宋体" w:eastAsia="宋体" w:hAnsi="宋体" w:hint="eastAsia"/>
         </w:rPr>
-        <w:t>的方法二得到新的两种方法：</w:t>
+        <w:t>的方法</w:t>
+      </w:r>
+      <w:proofErr w:type="gramStart"/>
+      <w:r>
+        <w:rPr>
+          <w:rFonts w:ascii="宋体" w:eastAsia="宋体" w:hAnsi="宋体" w:hint="eastAsia"/>
+        </w:rPr>
+        <w:t>二得到</w:t>
+      </w:r>
+      <w:proofErr w:type="gramEnd"/>
+      <w:r>
+        <w:rPr>
+          <w:rFonts w:ascii="宋体" w:eastAsia="宋体" w:hAnsi="宋体" w:hint="eastAsia"/>
+        </w:rPr>
+        <w:t>新的两种方法</w:t>
+      </w:r>
+      <w:r>
+        <w:rPr>
+          <w:rFonts w:ascii="宋体" w:eastAsia="宋体" w:hAnsi="宋体" w:hint="eastAsia"/>
+          <w:highlight w:val="yellow"/>
+        </w:rPr>
+        <w:t>【均需加坐标，更方便比较】</w:t>
+      </w:r>
+      <w:r>
+        <w:rPr>
+          <w:rFonts w:ascii="宋体" w:eastAsia="宋体" w:hAnsi="宋体" w:hint="eastAsia"/>
+        </w:rPr>
+        <w:t>：</w:t>
       </w:r>
     </w:p>
     <w:p>
@@ -454,6 +662,201 @@
     </w:p>
     <w:p>
       <w:pPr>
+        <w:rPr>
+          <w:rFonts w:ascii="宋体" w:eastAsia="宋体" w:hAnsi="宋体"/>
+          <w:b/>
+          <w:bCs/>
+          <w:color w:val="FF0000"/>
+        </w:rPr>
+      </w:pPr>
+      <w:r>
+        <w:rPr>
+          <w:rFonts w:ascii="宋体" w:eastAsia="宋体" w:hAnsi="宋体" w:hint="eastAsia"/>
+          <w:b/>
+          <w:bCs/>
+          <w:color w:val="FF0000"/>
+        </w:rPr>
+        <w:t>坐标的映射：横向range为各子图的横向order</w:t>
+      </w:r>
+      <w:r>
+        <w:rPr>
+          <w:rFonts w:ascii="宋体" w:eastAsia="宋体" w:hAnsi="宋体" w:hint="eastAsia"/>
+          <w:b/>
+          <w:bCs/>
+          <w:color w:val="FF0000"/>
+        </w:rPr>
+        <w:t>【当前方法选择的特定order值】</w:t>
+      </w:r>
+      <w:r>
+        <w:rPr>
+          <w:rFonts w:ascii="宋体" w:eastAsia="宋体" w:hAnsi="宋体" w:hint="eastAsia"/>
+          <w:b/>
+          <w:bCs/>
+          <w:color w:val="FF0000"/>
+        </w:rPr>
+        <w:t>差值的最大值</w:t>
+      </w:r>
+      <w:r>
+        <w:rPr>
+          <w:rFonts w:ascii="宋体" w:eastAsia="宋体" w:hAnsi="宋体" w:hint="eastAsia"/>
+          <w:b/>
+          <w:bCs/>
+          <w:color w:val="FF0000"/>
+        </w:rPr>
+        <w:t>+</w:t>
+      </w:r>
+      <w:r>
+        <w:rPr>
+          <w:rFonts w:ascii="宋体" w:eastAsia="宋体" w:hAnsi="宋体"/>
+          <w:b/>
+          <w:bCs/>
+          <w:color w:val="FF0000"/>
+        </w:rPr>
+        <w:t>2</w:t>
+      </w:r>
+      <w:r>
+        <w:rPr>
+          <w:rFonts w:ascii="宋体" w:eastAsia="宋体" w:hAnsi="宋体" w:hint="eastAsia"/>
+          <w:b/>
+          <w:bCs/>
+          <w:color w:val="FF0000"/>
+        </w:rPr>
+        <w:t>（2待定</w:t>
+      </w:r>
+      <w:r>
+        <w:rPr>
+          <w:rFonts w:ascii="宋体" w:eastAsia="宋体" w:hAnsi="宋体" w:hint="eastAsia"/>
+          <w:b/>
+          <w:bCs/>
+          <w:color w:val="FF0000"/>
+        </w:rPr>
+        <w:t>，主要是考虑两端的节点的移动向量横向所占空间</w:t>
+      </w:r>
+      <w:r>
+        <w:rPr>
+          <w:rFonts w:ascii="宋体" w:eastAsia="宋体" w:hAnsi="宋体" w:hint="eastAsia"/>
+          <w:b/>
+          <w:bCs/>
+          <w:color w:val="FF0000"/>
+        </w:rPr>
+        <w:t>）</w:t>
+      </w:r>
+      <w:r>
+        <w:rPr>
+          <w:rFonts w:ascii="宋体" w:eastAsia="宋体" w:hAnsi="宋体" w:hint="eastAsia"/>
+          <w:b/>
+          <w:bCs/>
+          <w:color w:val="FF0000"/>
+        </w:rPr>
+        <w:t>；纵向range为</w:t>
+      </w:r>
+      <w:r>
+        <w:rPr>
+          <w:rFonts w:ascii="宋体" w:eastAsia="宋体" w:hAnsi="宋体" w:hint="eastAsia"/>
+          <w:b/>
+          <w:bCs/>
+          <w:color w:val="FF0000"/>
+        </w:rPr>
+        <w:t>各子图的</w:t>
+      </w:r>
+      <w:r>
+        <w:rPr>
+          <w:rFonts w:ascii="宋体" w:eastAsia="宋体" w:hAnsi="宋体" w:hint="eastAsia"/>
+          <w:b/>
+          <w:bCs/>
+          <w:color w:val="FF0000"/>
+        </w:rPr>
+        <w:t>纵</w:t>
+      </w:r>
+      <w:r>
+        <w:rPr>
+          <w:rFonts w:ascii="宋体" w:eastAsia="宋体" w:hAnsi="宋体" w:hint="eastAsia"/>
+          <w:b/>
+          <w:bCs/>
+          <w:color w:val="FF0000"/>
+        </w:rPr>
+        <w:t>向</w:t>
+      </w:r>
+      <w:r>
+        <w:rPr>
+          <w:rFonts w:ascii="宋体" w:eastAsia="宋体" w:hAnsi="宋体" w:hint="eastAsia"/>
+          <w:b/>
+          <w:bCs/>
+          <w:color w:val="FF0000"/>
+        </w:rPr>
+        <w:t>rank</w:t>
+      </w:r>
+      <w:r>
+        <w:rPr>
+          <w:rFonts w:ascii="宋体" w:eastAsia="宋体" w:hAnsi="宋体" w:hint="eastAsia"/>
+          <w:b/>
+          <w:bCs/>
+          <w:color w:val="FF0000"/>
+        </w:rPr>
+        <w:t>差值的最大值；</w:t>
+      </w:r>
+    </w:p>
+    <w:p>
+      <w:pPr>
+        <w:rPr>
+          <w:rFonts w:ascii="宋体" w:eastAsia="宋体" w:hAnsi="宋体" w:hint="eastAsia"/>
+          <w:b/>
+          <w:bCs/>
+          <w:color w:val="FF0000"/>
+        </w:rPr>
+      </w:pPr>
+      <w:r>
+        <w:rPr>
+          <w:rFonts w:ascii="宋体" w:eastAsia="宋体" w:hAnsi="宋体" w:hint="eastAsia"/>
+          <w:b/>
+          <w:bCs/>
+          <w:color w:val="FF0000"/>
+        </w:rPr>
+        <w:t>以下两种方法</w:t>
+      </w:r>
+      <w:proofErr w:type="gramStart"/>
+      <w:r>
+        <w:rPr>
+          <w:rFonts w:ascii="宋体" w:eastAsia="宋体" w:hAnsi="宋体" w:hint="eastAsia"/>
+          <w:b/>
+          <w:bCs/>
+          <w:color w:val="FF0000"/>
+        </w:rPr>
+        <w:t>均类似</w:t>
+      </w:r>
+      <w:proofErr w:type="gramEnd"/>
+      <w:r>
+        <w:rPr>
+          <w:rFonts w:ascii="宋体" w:eastAsia="宋体" w:hAnsi="宋体" w:hint="eastAsia"/>
+          <w:b/>
+          <w:bCs/>
+          <w:color w:val="FF0000"/>
+        </w:rPr>
+        <w:t>上述方法</w:t>
+      </w:r>
+      <w:proofErr w:type="gramStart"/>
+      <w:r>
+        <w:rPr>
+          <w:rFonts w:ascii="宋体" w:eastAsia="宋体" w:hAnsi="宋体" w:hint="eastAsia"/>
+          <w:b/>
+          <w:bCs/>
+          <w:color w:val="FF0000"/>
+        </w:rPr>
+        <w:t>二直接</w:t>
+      </w:r>
+      <w:proofErr w:type="gramEnd"/>
+      <w:r>
+        <w:rPr>
+          <w:rFonts w:ascii="宋体" w:eastAsia="宋体" w:hAnsi="宋体" w:hint="eastAsia"/>
+          <w:b/>
+          <w:bCs/>
+          <w:color w:val="FF0000"/>
+        </w:rPr>
+        <w:t>拿坐标渲染即可；</w:t>
+      </w:r>
+    </w:p>
+    <w:p>
+      <w:pPr>
         <w:pStyle w:val="2"/>
         <w:rPr>
           <w:rFonts w:ascii="宋体" w:eastAsia="宋体" w:hAnsi="宋体"/>
@@ -476,8 +879,17 @@
           <w:rFonts w:ascii="宋体" w:eastAsia="宋体" w:hAnsi="宋体" w:hint="eastAsia"/>
           <w:highlight w:val="yellow"/>
         </w:rPr>
-        <w:t>-todo</w:t>
-      </w:r>
+        <w:t>-</w:t>
+      </w:r>
+      <w:proofErr w:type="spellStart"/>
+      <w:r>
+        <w:rPr>
+          <w:rFonts w:ascii="宋体" w:eastAsia="宋体" w:hAnsi="宋体" w:hint="eastAsia"/>
+          <w:highlight w:val="yellow"/>
+        </w:rPr>
+        <w:t>todo</w:t>
+      </w:r>
+      <w:proofErr w:type="spellEnd"/>
     </w:p>
     <w:p>
       <w:pPr>
@@ -502,19 +914,45 @@
         <w:ind w:firstLineChars="0"/>
         <w:rPr>
           <w:rFonts w:ascii="宋体" w:eastAsia="宋体" w:hAnsi="宋体"/>
-        </w:rPr>
-      </w:pPr>
-      <w:r>
-        <w:rPr>
-          <w:rFonts w:ascii="宋体" w:eastAsia="宋体" w:hAnsi="宋体" w:hint="eastAsia"/>
+          <w:b/>
+          <w:bCs/>
+        </w:rPr>
+      </w:pPr>
+      <w:r>
+        <w:rPr>
+          <w:rFonts w:ascii="宋体" w:eastAsia="宋体" w:hAnsi="宋体" w:hint="eastAsia"/>
+          <w:b/>
+          <w:bCs/>
         </w:rPr>
         <w:t>坐标：(</w:t>
       </w:r>
-      <w:r>
-        <w:rPr>
-          <w:rFonts w:ascii="宋体" w:eastAsia="宋体" w:hAnsi="宋体"/>
-        </w:rPr>
-        <w:t>order_relative_sub_centerx_tran_sup_fixed_center,rank)</w:t>
+      <w:proofErr w:type="spellStart"/>
+      <w:r>
+        <w:rPr>
+          <w:rFonts w:ascii="宋体" w:eastAsia="宋体" w:hAnsi="宋体"/>
+          <w:b/>
+          <w:bCs/>
+        </w:rPr>
+        <w:t>order_relative_sub_centerx_tran_sup_fixed_</w:t>
+      </w:r>
+      <w:proofErr w:type="gramStart"/>
+      <w:r>
+        <w:rPr>
+          <w:rFonts w:ascii="宋体" w:eastAsia="宋体" w:hAnsi="宋体"/>
+          <w:b/>
+          <w:bCs/>
+        </w:rPr>
+        <w:t>center,rank</w:t>
+      </w:r>
+      <w:proofErr w:type="spellEnd"/>
+      <w:proofErr w:type="gramEnd"/>
+      <w:r>
+        <w:rPr>
+          <w:rFonts w:ascii="宋体" w:eastAsia="宋体" w:hAnsi="宋体"/>
+          <w:b/>
+          <w:bCs/>
+        </w:rPr>
+        <w:t>)</w:t>
       </w:r>
     </w:p>
     <w:p>
@@ -616,8 +1054,17 @@
           <w:rFonts w:ascii="宋体" w:eastAsia="宋体" w:hAnsi="宋体" w:hint="eastAsia"/>
           <w:highlight w:val="yellow"/>
         </w:rPr>
-        <w:t>-todo</w:t>
-      </w:r>
+        <w:t>-</w:t>
+      </w:r>
+      <w:proofErr w:type="spellStart"/>
+      <w:r>
+        <w:rPr>
+          <w:rFonts w:ascii="宋体" w:eastAsia="宋体" w:hAnsi="宋体" w:hint="eastAsia"/>
+          <w:highlight w:val="yellow"/>
+        </w:rPr>
+        <w:t>todo</w:t>
+      </w:r>
+      <w:proofErr w:type="spellEnd"/>
     </w:p>
     <w:p>
       <w:pPr>
@@ -629,19 +1076,45 @@
         <w:ind w:firstLineChars="0"/>
         <w:rPr>
           <w:rFonts w:ascii="宋体" w:eastAsia="宋体" w:hAnsi="宋体"/>
-        </w:rPr>
-      </w:pPr>
-      <w:r>
-        <w:rPr>
-          <w:rFonts w:ascii="宋体" w:eastAsia="宋体" w:hAnsi="宋体" w:hint="eastAsia"/>
+          <w:b/>
+          <w:bCs/>
+        </w:rPr>
+      </w:pPr>
+      <w:r>
+        <w:rPr>
+          <w:rFonts w:ascii="宋体" w:eastAsia="宋体" w:hAnsi="宋体" w:hint="eastAsia"/>
+          <w:b/>
+          <w:bCs/>
         </w:rPr>
         <w:t>坐标：(</w:t>
       </w:r>
-      <w:r>
-        <w:rPr>
-          <w:rFonts w:ascii="宋体" w:eastAsia="宋体" w:hAnsi="宋体"/>
-        </w:rPr>
-        <w:t>order_relative_sub_centerx,rank)</w:t>
+      <w:proofErr w:type="spellStart"/>
+      <w:r>
+        <w:rPr>
+          <w:rFonts w:ascii="宋体" w:eastAsia="宋体" w:hAnsi="宋体"/>
+          <w:b/>
+          <w:bCs/>
+        </w:rPr>
+        <w:t>order_relative_sub_</w:t>
+      </w:r>
+      <w:proofErr w:type="gramStart"/>
+      <w:r>
+        <w:rPr>
+          <w:rFonts w:ascii="宋体" w:eastAsia="宋体" w:hAnsi="宋体"/>
+          <w:b/>
+          <w:bCs/>
+        </w:rPr>
+        <w:t>centerx,rank</w:t>
+      </w:r>
+      <w:proofErr w:type="spellEnd"/>
+      <w:proofErr w:type="gramEnd"/>
+      <w:r>
+        <w:rPr>
+          <w:rFonts w:ascii="宋体" w:eastAsia="宋体" w:hAnsi="宋体"/>
+          <w:b/>
+          <w:bCs/>
+        </w:rPr>
+        <w:t>)</w:t>
       </w:r>
     </w:p>
     <w:p>
@@ -662,11 +1135,19 @@
         </w:rPr>
         <w:t>保持超图的共用节点坐标不变(即为原</w:t>
       </w:r>
-      <w:r>
-        <w:rPr>
-          <w:rFonts w:ascii="宋体" w:eastAsia="宋体" w:hAnsi="宋体"/>
-        </w:rPr>
-        <w:t>order,rank)</w:t>
+      <w:proofErr w:type="spellStart"/>
+      <w:r>
+        <w:rPr>
+          <w:rFonts w:ascii="宋体" w:eastAsia="宋体" w:hAnsi="宋体"/>
+        </w:rPr>
+        <w:t>order,rank</w:t>
+      </w:r>
+      <w:proofErr w:type="spellEnd"/>
+      <w:r>
+        <w:rPr>
+          <w:rFonts w:ascii="宋体" w:eastAsia="宋体" w:hAnsi="宋体"/>
+        </w:rPr>
+        <w:t>)</w:t>
       </w:r>
       <w:r>
         <w:rPr>
@@ -686,7 +1167,14 @@
         <w:rPr>
           <w:rFonts w:ascii="宋体" w:eastAsia="宋体" w:hAnsi="宋体" w:hint="eastAsia"/>
         </w:rPr>
-        <w:t>【与上述方法三中的sub</w:t>
+        <w:t>【与上述方法三中的</w:t>
+      </w:r>
+      <w:proofErr w:type="spellStart"/>
+      <w:r>
+        <w:rPr>
+          <w:rFonts w:ascii="宋体" w:eastAsia="宋体" w:hAnsi="宋体" w:hint="eastAsia"/>
+        </w:rPr>
+        <w:t>sub</w:t>
       </w:r>
       <w:r>
         <w:rPr>
@@ -694,6 +1182,7 @@
         </w:rPr>
         <w:t>_centerx</w:t>
       </w:r>
+      <w:proofErr w:type="spellEnd"/>
       <w:r>
         <w:rPr>
           <w:rFonts w:ascii="宋体" w:eastAsia="宋体" w:hAnsi="宋体" w:hint="eastAsia"/>
@@ -783,8 +1272,17 @@
           <w:rFonts w:ascii="宋体" w:eastAsia="宋体" w:hAnsi="宋体" w:hint="eastAsia"/>
           <w:highlight w:val="yellow"/>
         </w:rPr>
-        <w:t>-todo</w:t>
-      </w:r>
+        <w:t>-</w:t>
+      </w:r>
+      <w:proofErr w:type="spellStart"/>
+      <w:r>
+        <w:rPr>
+          <w:rFonts w:ascii="宋体" w:eastAsia="宋体" w:hAnsi="宋体" w:hint="eastAsia"/>
+          <w:highlight w:val="yellow"/>
+        </w:rPr>
+        <w:t>todo</w:t>
+      </w:r>
+      <w:proofErr w:type="spellEnd"/>
     </w:p>
     <w:p>
       <w:pPr>
@@ -969,8 +1467,17 @@
           <w:rFonts w:ascii="宋体" w:eastAsia="宋体" w:hAnsi="宋体" w:hint="eastAsia"/>
           <w:highlight w:val="yellow"/>
         </w:rPr>
-        <w:t>-todo</w:t>
-      </w:r>
+        <w:t>-</w:t>
+      </w:r>
+      <w:proofErr w:type="spellStart"/>
+      <w:r>
+        <w:rPr>
+          <w:rFonts w:ascii="宋体" w:eastAsia="宋体" w:hAnsi="宋体" w:hint="eastAsia"/>
+          <w:highlight w:val="yellow"/>
+        </w:rPr>
+        <w:t>todo</w:t>
+      </w:r>
+      <w:proofErr w:type="spellEnd"/>
     </w:p>
     <w:p>
       <w:pPr>
@@ -1130,7 +1637,7 @@
     <w:p>
       <w:pPr>
         <w:rPr>
-          <w:rFonts w:ascii="宋体" w:eastAsia="宋体" w:hAnsi="宋体" w:hint="eastAsia"/>
+          <w:rFonts w:ascii="宋体" w:eastAsia="宋体" w:hAnsi="宋体"/>
         </w:rPr>
       </w:pPr>
     </w:p>
@@ -1146,13 +1653,27 @@
           <w:rFonts w:ascii="宋体" w:eastAsia="宋体" w:hAnsi="宋体" w:hint="eastAsia"/>
         </w:rPr>
         <w:lastRenderedPageBreak/>
-        <w:t>（5）节点hover的时候显示 eff</w:t>
-      </w:r>
-      <w:r>
-        <w:rPr>
-          <w:rFonts w:ascii="宋体" w:eastAsia="宋体" w:hAnsi="宋体"/>
-        </w:rPr>
-        <w:t xml:space="preserve">ect_value – variants </w:t>
+        <w:t xml:space="preserve">（5）节点hover的时候显示 </w:t>
+      </w:r>
+      <w:proofErr w:type="spellStart"/>
+      <w:r>
+        <w:rPr>
+          <w:rFonts w:ascii="宋体" w:eastAsia="宋体" w:hAnsi="宋体" w:hint="eastAsia"/>
+        </w:rPr>
+        <w:t>eff</w:t>
+      </w:r>
+      <w:r>
+        <w:rPr>
+          <w:rFonts w:ascii="宋体" w:eastAsia="宋体" w:hAnsi="宋体"/>
+        </w:rPr>
+        <w:t>ect_value</w:t>
+      </w:r>
+      <w:proofErr w:type="spellEnd"/>
+      <w:r>
+        <w:rPr>
+          <w:rFonts w:ascii="宋体" w:eastAsia="宋体" w:hAnsi="宋体"/>
+        </w:rPr>
+        <w:t xml:space="preserve"> – variants </w:t>
       </w:r>
       <w:r>
         <w:rPr>
@@ -1165,8 +1686,17 @@
           <w:rFonts w:ascii="宋体" w:eastAsia="宋体" w:hAnsi="宋体" w:hint="eastAsia"/>
           <w:highlight w:val="yellow"/>
         </w:rPr>
-        <w:t>-todo</w:t>
-      </w:r>
+        <w:t>-</w:t>
+      </w:r>
+      <w:proofErr w:type="spellStart"/>
+      <w:r>
+        <w:rPr>
+          <w:rFonts w:ascii="宋体" w:eastAsia="宋体" w:hAnsi="宋体" w:hint="eastAsia"/>
+          <w:highlight w:val="yellow"/>
+        </w:rPr>
+        <w:t>todo</w:t>
+      </w:r>
+      <w:proofErr w:type="spellEnd"/>
     </w:p>
     <w:p>
       <w:pPr>
@@ -1185,6 +1715,7 @@
         </w:rPr>
         <w:t>【</w:t>
       </w:r>
+      <w:proofErr w:type="spellStart"/>
       <w:r>
         <w:rPr>
           <w:rFonts w:ascii="宋体" w:eastAsia="宋体" w:hAnsi="宋体" w:hint="eastAsia"/>
@@ -1203,6 +1734,7 @@
         </w:rPr>
         <w:t>ect_value</w:t>
       </w:r>
+      <w:proofErr w:type="spellEnd"/>
       <w:r>
         <w:rPr>
           <w:rFonts w:ascii="宋体" w:eastAsia="宋体" w:hAnsi="宋体" w:hint="eastAsia"/>
@@ -1262,6 +1794,7 @@
         </w:rPr>
         <w:t>上述条形图的</w:t>
       </w:r>
+      <w:proofErr w:type="spellStart"/>
       <w:r>
         <w:rPr>
           <w:rFonts w:ascii="宋体" w:eastAsia="宋体" w:hAnsi="宋体" w:hint="eastAsia"/>
@@ -1274,11 +1807,26 @@
         </w:rPr>
         <w:t>ect_value</w:t>
       </w:r>
-      <w:r>
-        <w:rPr>
-          <w:rFonts w:ascii="宋体" w:eastAsia="宋体" w:hAnsi="宋体" w:hint="eastAsia"/>
-        </w:rPr>
-        <w:t>的计算：dowhy中的source取各节点，target取当前hover的节点；</w:t>
+      <w:proofErr w:type="spellEnd"/>
+      <w:r>
+        <w:rPr>
+          <w:rFonts w:ascii="宋体" w:eastAsia="宋体" w:hAnsi="宋体" w:hint="eastAsia"/>
+        </w:rPr>
+        <w:t>的计算：</w:t>
+      </w:r>
+      <w:proofErr w:type="spellStart"/>
+      <w:r>
+        <w:rPr>
+          <w:rFonts w:ascii="宋体" w:eastAsia="宋体" w:hAnsi="宋体" w:hint="eastAsia"/>
+        </w:rPr>
+        <w:t>dowhy</w:t>
+      </w:r>
+      <w:proofErr w:type="spellEnd"/>
+      <w:r>
+        <w:rPr>
+          <w:rFonts w:ascii="宋体" w:eastAsia="宋体" w:hAnsi="宋体" w:hint="eastAsia"/>
+        </w:rPr>
+        <w:t>中的source取各节点，target取当前hover的节点；</w:t>
       </w:r>
     </w:p>
     <w:p>
@@ -1299,7 +1847,7 @@
       <w:pPr>
         <w:pStyle w:val="1"/>
         <w:rPr>
-          <w:rFonts w:ascii="宋体" w:eastAsia="宋体" w:hAnsi="宋体" w:hint="eastAsia"/>
+          <w:rFonts w:ascii="宋体" w:eastAsia="宋体" w:hAnsi="宋体"/>
         </w:rPr>
       </w:pPr>
       <w:r>
@@ -1325,8 +1873,17 @@
           <w:rFonts w:ascii="宋体" w:eastAsia="宋体" w:hAnsi="宋体" w:hint="eastAsia"/>
           <w:highlight w:val="yellow"/>
         </w:rPr>
-        <w:t>-todo</w:t>
-      </w:r>
+        <w:t>-</w:t>
+      </w:r>
+      <w:proofErr w:type="spellStart"/>
+      <w:r>
+        <w:rPr>
+          <w:rFonts w:ascii="宋体" w:eastAsia="宋体" w:hAnsi="宋体" w:hint="eastAsia"/>
+          <w:highlight w:val="yellow"/>
+        </w:rPr>
+        <w:t>todo</w:t>
+      </w:r>
+      <w:proofErr w:type="spellEnd"/>
     </w:p>
     <w:sectPr>
       <w:pgSz w:w="11906" w:h="16838"/>

--- a/Sum_Next_Oct9.docx
+++ b/Sum_Next_Oct9.docx
@@ -49,27 +49,7 @@
           <w:bCs/>
           <w:highlight w:val="yellow"/>
         </w:rPr>
-        <w:t>方法</w:t>
-      </w:r>
-      <w:proofErr w:type="gramStart"/>
-      <w:r>
-        <w:rPr>
-          <w:rFonts w:ascii="宋体" w:eastAsia="宋体" w:hAnsi="宋体" w:hint="eastAsia"/>
-          <w:b/>
-          <w:bCs/>
-          <w:highlight w:val="yellow"/>
-        </w:rPr>
-        <w:t>一</w:t>
-      </w:r>
-      <w:proofErr w:type="gramEnd"/>
-      <w:r>
-        <w:rPr>
-          <w:rFonts w:ascii="宋体" w:eastAsia="宋体" w:hAnsi="宋体" w:hint="eastAsia"/>
-          <w:b/>
-          <w:bCs/>
-          <w:highlight w:val="yellow"/>
-        </w:rPr>
-        <w:t>：</w:t>
+        <w:t>方法一：</w:t>
       </w:r>
     </w:p>
     <w:p>
@@ -148,25 +128,7 @@
           <w:b/>
           <w:bCs/>
         </w:rPr>
-        <w:t>（</w:t>
-      </w:r>
-      <w:proofErr w:type="gramStart"/>
-      <w:r>
-        <w:rPr>
-          <w:rFonts w:ascii="宋体" w:eastAsia="宋体" w:hAnsi="宋体" w:hint="eastAsia"/>
-          <w:b/>
-          <w:bCs/>
-        </w:rPr>
-        <w:t>较方法</w:t>
-      </w:r>
-      <w:proofErr w:type="gramEnd"/>
-      <w:r>
-        <w:rPr>
-          <w:rFonts w:ascii="宋体" w:eastAsia="宋体" w:hAnsi="宋体" w:hint="eastAsia"/>
-          <w:b/>
-          <w:bCs/>
-        </w:rPr>
-        <w:t>一紧致一些，但仅保留了纵向在超图中的相对位置和横向在子图中的</w:t>
+        <w:t>（较方法一紧致一些，但仅保留了纵向在超图中的相对位置和横向在子图中的</w:t>
       </w:r>
       <w:r>
         <w:rPr>
@@ -188,7 +150,7 @@
     <w:p>
       <w:pPr>
         <w:rPr>
-          <w:rFonts w:ascii="宋体" w:eastAsia="宋体" w:hAnsi="宋体" w:hint="eastAsia"/>
+          <w:rFonts w:ascii="宋体" w:eastAsia="宋体" w:hAnsi="宋体"/>
           <w:b/>
           <w:bCs/>
         </w:rPr>
@@ -251,21 +213,7 @@
         <w:rPr>
           <w:rFonts w:ascii="宋体" w:eastAsia="宋体" w:hAnsi="宋体"/>
         </w:rPr>
-        <w:t>2、</w:t>
-      </w:r>
-      <w:proofErr w:type="gramStart"/>
-      <w:r>
-        <w:rPr>
-          <w:rFonts w:ascii="宋体" w:eastAsia="宋体" w:hAnsi="宋体"/>
-        </w:rPr>
-        <w:t>所有点</w:t>
-      </w:r>
-      <w:proofErr w:type="gramEnd"/>
-      <w:r>
-        <w:rPr>
-          <w:rFonts w:ascii="宋体" w:eastAsia="宋体" w:hAnsi="宋体"/>
-        </w:rPr>
-        <w:t>的纵坐标保持不变（相对于超图的rank），横坐标均往X0靠近：</w:t>
+        <w:t>2、所有点的纵坐标保持不变（相对于超图的rank），横坐标均往X0靠近：</w:t>
       </w:r>
     </w:p>
     <w:p>
@@ -358,21 +306,7 @@
         <w:rPr>
           <w:rFonts w:ascii="宋体" w:eastAsia="宋体" w:hAnsi="宋体" w:hint="eastAsia"/>
         </w:rPr>
-        <w:t>方法</w:t>
-      </w:r>
-      <w:proofErr w:type="gramStart"/>
-      <w:r>
-        <w:rPr>
-          <w:rFonts w:ascii="宋体" w:eastAsia="宋体" w:hAnsi="宋体" w:hint="eastAsia"/>
-        </w:rPr>
-        <w:t>一</w:t>
-      </w:r>
-      <w:proofErr w:type="gramEnd"/>
-      <w:r>
-        <w:rPr>
-          <w:rFonts w:ascii="宋体" w:eastAsia="宋体" w:hAnsi="宋体" w:hint="eastAsia"/>
-        </w:rPr>
-        <w:t>：取</w:t>
+        <w:t>方法一：取</w:t>
       </w:r>
       <w:r>
         <w:rPr>
@@ -494,23 +428,7 @@
           <w:rFonts w:ascii="宋体" w:eastAsia="宋体" w:hAnsi="宋体" w:hint="eastAsia"/>
           <w:highlight w:val="yellow"/>
         </w:rPr>
-        <w:t>根据上述方法</w:t>
-      </w:r>
-      <w:proofErr w:type="gramStart"/>
-      <w:r>
-        <w:rPr>
-          <w:rFonts w:ascii="宋体" w:eastAsia="宋体" w:hAnsi="宋体" w:hint="eastAsia"/>
-          <w:highlight w:val="yellow"/>
-        </w:rPr>
-        <w:t>二得到</w:t>
-      </w:r>
-      <w:proofErr w:type="gramEnd"/>
-      <w:r>
-        <w:rPr>
-          <w:rFonts w:ascii="宋体" w:eastAsia="宋体" w:hAnsi="宋体" w:hint="eastAsia"/>
-          <w:highlight w:val="yellow"/>
-        </w:rPr>
-        <w:t>的图为当前【</w:t>
+        <w:t>根据上述方法二得到的图为当前【</w:t>
       </w:r>
       <w:r>
         <w:rPr>
@@ -583,21 +501,7 @@
         <w:rPr>
           <w:rFonts w:ascii="宋体" w:eastAsia="宋体" w:hAnsi="宋体" w:hint="eastAsia"/>
         </w:rPr>
-        <w:t>的方法</w:t>
-      </w:r>
-      <w:proofErr w:type="gramStart"/>
-      <w:r>
-        <w:rPr>
-          <w:rFonts w:ascii="宋体" w:eastAsia="宋体" w:hAnsi="宋体" w:hint="eastAsia"/>
-        </w:rPr>
-        <w:t>二得到</w:t>
-      </w:r>
-      <w:proofErr w:type="gramEnd"/>
-      <w:r>
-        <w:rPr>
-          <w:rFonts w:ascii="宋体" w:eastAsia="宋体" w:hAnsi="宋体" w:hint="eastAsia"/>
-        </w:rPr>
-        <w:t>新的两种方法</w:t>
+        <w:t>的方法二得到新的两种方法</w:t>
       </w:r>
       <w:r>
         <w:rPr>
@@ -748,17 +652,18 @@
           <w:bCs/>
           <w:color w:val="FF0000"/>
         </w:rPr>
-        <w:t>；纵向range为</w:t>
-      </w:r>
-      <w:r>
-        <w:rPr>
-          <w:rFonts w:ascii="宋体" w:eastAsia="宋体" w:hAnsi="宋体" w:hint="eastAsia"/>
+        <w:t>；纵向range为各子图的纵向rank差值的最大值；</w:t>
+      </w:r>
+    </w:p>
+    <w:p>
+      <w:pPr>
+        <w:rPr>
+          <w:rFonts w:ascii="宋体" w:eastAsia="宋体" w:hAnsi="宋体"/>
           <w:b/>
           <w:bCs/>
           <w:color w:val="FF0000"/>
         </w:rPr>
-        <w:t>各子图的</w:t>
-      </w:r>
+      </w:pPr>
       <w:r>
         <w:rPr>
           <w:rFonts w:ascii="宋体" w:eastAsia="宋体" w:hAnsi="宋体" w:hint="eastAsia"/>
@@ -766,93 +671,7 @@
           <w:bCs/>
           <w:color w:val="FF0000"/>
         </w:rPr>
-        <w:t>纵</w:t>
-      </w:r>
-      <w:r>
-        <w:rPr>
-          <w:rFonts w:ascii="宋体" w:eastAsia="宋体" w:hAnsi="宋体" w:hint="eastAsia"/>
-          <w:b/>
-          <w:bCs/>
-          <w:color w:val="FF0000"/>
-        </w:rPr>
-        <w:t>向</w:t>
-      </w:r>
-      <w:r>
-        <w:rPr>
-          <w:rFonts w:ascii="宋体" w:eastAsia="宋体" w:hAnsi="宋体" w:hint="eastAsia"/>
-          <w:b/>
-          <w:bCs/>
-          <w:color w:val="FF0000"/>
-        </w:rPr>
-        <w:t>rank</w:t>
-      </w:r>
-      <w:r>
-        <w:rPr>
-          <w:rFonts w:ascii="宋体" w:eastAsia="宋体" w:hAnsi="宋体" w:hint="eastAsia"/>
-          <w:b/>
-          <w:bCs/>
-          <w:color w:val="FF0000"/>
-        </w:rPr>
-        <w:t>差值的最大值；</w:t>
-      </w:r>
-    </w:p>
-    <w:p>
-      <w:pPr>
-        <w:rPr>
-          <w:rFonts w:ascii="宋体" w:eastAsia="宋体" w:hAnsi="宋体" w:hint="eastAsia"/>
-          <w:b/>
-          <w:bCs/>
-          <w:color w:val="FF0000"/>
-        </w:rPr>
-      </w:pPr>
-      <w:r>
-        <w:rPr>
-          <w:rFonts w:ascii="宋体" w:eastAsia="宋体" w:hAnsi="宋体" w:hint="eastAsia"/>
-          <w:b/>
-          <w:bCs/>
-          <w:color w:val="FF0000"/>
-        </w:rPr>
-        <w:t>以下两种方法</w:t>
-      </w:r>
-      <w:proofErr w:type="gramStart"/>
-      <w:r>
-        <w:rPr>
-          <w:rFonts w:ascii="宋体" w:eastAsia="宋体" w:hAnsi="宋体" w:hint="eastAsia"/>
-          <w:b/>
-          <w:bCs/>
-          <w:color w:val="FF0000"/>
-        </w:rPr>
-        <w:t>均类似</w:t>
-      </w:r>
-      <w:proofErr w:type="gramEnd"/>
-      <w:r>
-        <w:rPr>
-          <w:rFonts w:ascii="宋体" w:eastAsia="宋体" w:hAnsi="宋体" w:hint="eastAsia"/>
-          <w:b/>
-          <w:bCs/>
-          <w:color w:val="FF0000"/>
-        </w:rPr>
-        <w:t>上述方法</w:t>
-      </w:r>
-      <w:proofErr w:type="gramStart"/>
-      <w:r>
-        <w:rPr>
-          <w:rFonts w:ascii="宋体" w:eastAsia="宋体" w:hAnsi="宋体" w:hint="eastAsia"/>
-          <w:b/>
-          <w:bCs/>
-          <w:color w:val="FF0000"/>
-        </w:rPr>
-        <w:t>二直接</w:t>
-      </w:r>
-      <w:proofErr w:type="gramEnd"/>
-      <w:r>
-        <w:rPr>
-          <w:rFonts w:ascii="宋体" w:eastAsia="宋体" w:hAnsi="宋体" w:hint="eastAsia"/>
-          <w:b/>
-          <w:bCs/>
-          <w:color w:val="FF0000"/>
-        </w:rPr>
-        <w:t>拿坐标渲染即可；</w:t>
+        <w:t>以下两种方法均类似上述方法二直接拿坐标渲染即可；</w:t>
       </w:r>
     </w:p>
     <w:p>
@@ -933,19 +752,9 @@
           <w:b/>
           <w:bCs/>
         </w:rPr>
-        <w:t>order_relative_sub_centerx_tran_sup_fixed_</w:t>
-      </w:r>
-      <w:proofErr w:type="gramStart"/>
-      <w:r>
-        <w:rPr>
-          <w:rFonts w:ascii="宋体" w:eastAsia="宋体" w:hAnsi="宋体"/>
-          <w:b/>
-          <w:bCs/>
-        </w:rPr>
-        <w:t>center,rank</w:t>
+        <w:t>order_relative_sub_centerx_tran_sup_fixed_center,rank</w:t>
       </w:r>
       <w:proofErr w:type="spellEnd"/>
-      <w:proofErr w:type="gramEnd"/>
       <w:r>
         <w:rPr>
           <w:rFonts w:ascii="宋体" w:eastAsia="宋体" w:hAnsi="宋体"/>
@@ -1095,19 +904,9 @@
           <w:b/>
           <w:bCs/>
         </w:rPr>
-        <w:t>order_relative_sub_</w:t>
-      </w:r>
-      <w:proofErr w:type="gramStart"/>
-      <w:r>
-        <w:rPr>
-          <w:rFonts w:ascii="宋体" w:eastAsia="宋体" w:hAnsi="宋体"/>
-          <w:b/>
-          <w:bCs/>
-        </w:rPr>
-        <w:t>centerx,rank</w:t>
+        <w:t>order_relative_sub_centerx,rank</w:t>
       </w:r>
       <w:proofErr w:type="spellEnd"/>
-      <w:proofErr w:type="gramEnd"/>
       <w:r>
         <w:rPr>
           <w:rFonts w:ascii="宋体" w:eastAsia="宋体" w:hAnsi="宋体"/>
@@ -1242,6 +1041,222 @@
     </w:p>
     <w:p>
       <w:pPr>
+        <w:pStyle w:val="2"/>
+        <w:rPr>
+          <w:rFonts w:ascii="宋体" w:eastAsia="宋体" w:hAnsi="宋体"/>
+        </w:rPr>
+      </w:pPr>
+      <w:r>
+        <w:rPr>
+          <w:rFonts w:ascii="宋体" w:eastAsia="宋体" w:hAnsi="宋体" w:hint="eastAsia"/>
+        </w:rPr>
+        <w:lastRenderedPageBreak/>
+        <w:t>方法</w:t>
+      </w:r>
+      <w:r>
+        <w:rPr>
+          <w:rFonts w:ascii="宋体" w:eastAsia="宋体" w:hAnsi="宋体" w:hint="eastAsia"/>
+        </w:rPr>
+        <w:t>五</w:t>
+      </w:r>
+      <w:r>
+        <w:rPr>
+          <w:rFonts w:ascii="宋体" w:eastAsia="宋体" w:hAnsi="宋体" w:hint="eastAsia"/>
+          <w:highlight w:val="yellow"/>
+        </w:rPr>
+        <w:t>-</w:t>
+      </w:r>
+      <w:proofErr w:type="spellStart"/>
+      <w:r>
+        <w:rPr>
+          <w:rFonts w:ascii="宋体" w:eastAsia="宋体" w:hAnsi="宋体" w:hint="eastAsia"/>
+          <w:highlight w:val="yellow"/>
+        </w:rPr>
+        <w:t>todo</w:t>
+      </w:r>
+      <w:proofErr w:type="spellEnd"/>
+    </w:p>
+    <w:p>
+      <w:pPr>
+        <w:pStyle w:val="a3"/>
+        <w:numPr>
+          <w:ilvl w:val="0"/>
+          <w:numId w:val="4"/>
+        </w:numPr>
+        <w:ind w:firstLineChars="0"/>
+        <w:rPr>
+          <w:rFonts w:ascii="宋体" w:eastAsia="宋体" w:hAnsi="宋体"/>
+          <w:b/>
+          <w:bCs/>
+        </w:rPr>
+      </w:pPr>
+      <w:r>
+        <w:rPr>
+          <w:rFonts w:ascii="宋体" w:eastAsia="宋体" w:hAnsi="宋体" w:hint="eastAsia"/>
+          <w:b/>
+          <w:bCs/>
+        </w:rPr>
+        <w:t>坐标：(</w:t>
+      </w:r>
+      <w:proofErr w:type="spellStart"/>
+      <w:r>
+        <w:rPr>
+          <w:rFonts w:ascii="宋体" w:eastAsia="宋体" w:hAnsi="宋体"/>
+          <w:b/>
+          <w:bCs/>
+        </w:rPr>
+        <w:t>order_fixed_relative_optimal</w:t>
+      </w:r>
+      <w:r>
+        <w:rPr>
+          <w:rFonts w:ascii="宋体" w:eastAsia="宋体" w:hAnsi="宋体"/>
+          <w:b/>
+          <w:bCs/>
+        </w:rPr>
+        <w:t>,rank</w:t>
+      </w:r>
+      <w:proofErr w:type="spellEnd"/>
+      <w:r>
+        <w:rPr>
+          <w:rFonts w:ascii="宋体" w:eastAsia="宋体" w:hAnsi="宋体"/>
+          <w:b/>
+          <w:bCs/>
+        </w:rPr>
+        <w:t>)</w:t>
+      </w:r>
+      <w:r>
+        <w:rPr>
+          <w:rFonts w:ascii="宋体" w:eastAsia="宋体" w:hAnsi="宋体"/>
+          <w:b/>
+          <w:bCs/>
+        </w:rPr>
+        <w:t>—</w:t>
+      </w:r>
+      <w:r>
+        <w:rPr>
+          <w:rFonts w:ascii="宋体" w:eastAsia="宋体" w:hAnsi="宋体" w:hint="eastAsia"/>
+          <w:b/>
+          <w:bCs/>
+        </w:rPr>
+        <w:t>该方法得到的order并不总为0</w:t>
+      </w:r>
+      <w:r>
+        <w:rPr>
+          <w:rFonts w:ascii="宋体" w:eastAsia="宋体" w:hAnsi="宋体"/>
+          <w:b/>
+          <w:bCs/>
+        </w:rPr>
+        <w:t>.5</w:t>
+      </w:r>
+      <w:r>
+        <w:rPr>
+          <w:rFonts w:ascii="宋体" w:eastAsia="宋体" w:hAnsi="宋体" w:hint="eastAsia"/>
+          <w:b/>
+          <w:bCs/>
+        </w:rPr>
+        <w:t>的倍数，在向量映射时需注意；</w:t>
+      </w:r>
+    </w:p>
+    <w:p>
+      <w:pPr>
+        <w:pStyle w:val="a3"/>
+        <w:numPr>
+          <w:ilvl w:val="0"/>
+          <w:numId w:val="4"/>
+        </w:numPr>
+        <w:ind w:firstLineChars="0"/>
+        <w:rPr>
+          <w:rFonts w:ascii="宋体" w:eastAsia="宋体" w:hAnsi="宋体"/>
+        </w:rPr>
+      </w:pPr>
+      <w:r>
+        <w:rPr>
+          <w:rFonts w:ascii="宋体" w:eastAsia="宋体" w:hAnsi="宋体" w:hint="eastAsia"/>
+        </w:rPr>
+        <w:t>保持水平方向的相对顺序的前提下，首先压缩</w:t>
+      </w:r>
+      <w:r>
+        <w:rPr>
+          <w:rFonts w:ascii="宋体" w:eastAsia="宋体" w:hAnsi="宋体" w:hint="eastAsia"/>
+        </w:rPr>
+        <w:t>超图的共用节点</w:t>
+      </w:r>
+      <w:r>
+        <w:rPr>
+          <w:rFonts w:ascii="宋体" w:eastAsia="宋体" w:hAnsi="宋体" w:hint="eastAsia"/>
+        </w:rPr>
+        <w:t>并向超图中心点移动得到最终锚定的共用节点；对于非</w:t>
+      </w:r>
+      <w:r>
+        <w:rPr>
+          <w:rFonts w:ascii="宋体" w:eastAsia="宋体" w:hAnsi="宋体" w:hint="eastAsia"/>
+        </w:rPr>
+        <w:t>共用节点</w:t>
+      </w:r>
+      <w:r>
+        <w:rPr>
+          <w:rFonts w:ascii="宋体" w:eastAsia="宋体" w:hAnsi="宋体" w:hint="eastAsia"/>
+        </w:rPr>
+        <w:t>，</w:t>
+      </w:r>
+      <w:r>
+        <w:rPr>
+          <w:rFonts w:ascii="宋体" w:eastAsia="宋体" w:hAnsi="宋体" w:hint="eastAsia"/>
+        </w:rPr>
+        <w:t>保持水平方向的相对顺序</w:t>
+      </w:r>
+      <w:r>
+        <w:rPr>
+          <w:rFonts w:ascii="宋体" w:eastAsia="宋体" w:hAnsi="宋体" w:hint="eastAsia"/>
+        </w:rPr>
+        <w:t>不变的情况下进一步计算各点的相对顺序</w:t>
+      </w:r>
+      <w:r>
+        <w:rPr>
+          <w:rFonts w:ascii="宋体" w:eastAsia="宋体" w:hAnsi="宋体" w:hint="eastAsia"/>
+        </w:rPr>
+        <w:t>【全部在共用点左侧或者全在右侧，或者在中间某个区间内，分三种情况分别计算其值】</w:t>
+      </w:r>
+      <w:r>
+        <w:rPr>
+          <w:rFonts w:ascii="宋体" w:eastAsia="宋体" w:hAnsi="宋体" w:hint="eastAsia"/>
+        </w:rPr>
+        <w:t>；</w:t>
+      </w:r>
+    </w:p>
+    <w:p>
+      <w:pPr>
+        <w:pStyle w:val="a3"/>
+        <w:numPr>
+          <w:ilvl w:val="0"/>
+          <w:numId w:val="4"/>
+        </w:numPr>
+        <w:ind w:firstLineChars="0"/>
+        <w:rPr>
+          <w:rFonts w:ascii="宋体" w:eastAsia="宋体" w:hAnsi="宋体"/>
+        </w:rPr>
+      </w:pPr>
+      <w:r>
+        <w:rPr>
+          <w:rFonts w:ascii="宋体" w:eastAsia="宋体" w:hAnsi="宋体" w:hint="eastAsia"/>
+        </w:rPr>
+        <w:t>边的控制点同9</w:t>
+      </w:r>
+      <w:r>
+        <w:rPr>
+          <w:rFonts w:ascii="宋体" w:eastAsia="宋体" w:hAnsi="宋体"/>
+        </w:rPr>
+        <w:t>.25</w:t>
+      </w:r>
+      <w:r>
+        <w:rPr>
+          <w:rFonts w:ascii="宋体" w:eastAsia="宋体" w:hAnsi="宋体" w:hint="eastAsia"/>
+        </w:rPr>
+        <w:t>；</w:t>
+      </w:r>
+    </w:p>
+    <w:p>
+      <w:pPr>
         <w:rPr>
           <w:rFonts w:ascii="宋体" w:eastAsia="宋体" w:hAnsi="宋体"/>
         </w:rPr>
@@ -1258,7 +1273,6 @@
         <w:rPr>
           <w:rFonts w:ascii="宋体" w:eastAsia="宋体" w:hAnsi="宋体" w:hint="eastAsia"/>
         </w:rPr>
-        <w:lastRenderedPageBreak/>
         <w:t>（3）</w:t>
       </w:r>
       <w:r>
@@ -1454,6 +1468,7 @@
         <w:rPr>
           <w:rFonts w:ascii="宋体" w:eastAsia="宋体" w:hAnsi="宋体" w:hint="eastAsia"/>
         </w:rPr>
+        <w:lastRenderedPageBreak/>
         <w:t>（4）</w:t>
       </w:r>
       <w:r>
@@ -1652,7 +1667,6 @@
         <w:rPr>
           <w:rFonts w:ascii="宋体" w:eastAsia="宋体" w:hAnsi="宋体" w:hint="eastAsia"/>
         </w:rPr>
-        <w:lastRenderedPageBreak/>
         <w:t xml:space="preserve">（5）节点hover的时候显示 </w:t>
       </w:r>
       <w:proofErr w:type="spellStart"/>
@@ -1898,6 +1912,92 @@
 <file path=word/numbering.xml><?xml version="1.0" encoding="utf-8"?>
 <w:numbering xmlns:wpc="http://schemas.microsoft.com/office/word/2010/wordprocessingCanvas" xmlns:cx="http://schemas.microsoft.com/office/drawing/2014/chartex" xmlns:cx1="http://schemas.microsoft.com/office/drawing/2015/9/8/chartex" xmlns:cx2="http://schemas.microsoft.com/office/drawing/2015/10/21/chartex" xmlns:cx3="http://schemas.microsoft.com/office/drawing/2016/5/9/chartex" xmlns:cx4="http://schemas.microsoft.com/office/drawing/2016/5/10/chartex" xmlns:cx5="http://schemas.microsoft.com/office/drawing/2016/5/11/chartex" xmlns:cx6="http://schemas.microsoft.com/office/drawing/2016/5/12/chartex" xmlns:cx7="http://schemas.microsoft.com/office/drawing/2016/5/13/chartex" xmlns:cx8="http://schemas.microsoft.com/office/drawing/2016/5/14/chartex" xmlns:mc="http://schemas.openxmlformats.org/markup-compatibility/2006" xmlns:aink="http://schemas.microsoft.com/office/drawing/2016/ink" xmlns:am3d="http://schemas.microsoft.com/office/drawing/2017/model3d" xmlns:o="urn:schemas-microsoft-com:office:office" xmlns:oel="http://schemas.microsoft.com/office/2019/extlst" xmlns:r="http://schemas.openxmlformats.org/officeDocument/2006/relationships" xmlns:m="http://schemas.openxmlformats.org/officeDocument/2006/math" xmlns:v="urn:schemas-microsoft-com:vml" xmlns:wp14="http://schemas.microsoft.com/office/word/2010/wordprocessingDrawing" xmlns:wp="http://schemas.openxmlformats.org/drawingml/2006/wordprocessingDrawing" xmlns:w10="urn:schemas-microsoft-com:office:word" xmlns:w="http://schemas.openxmlformats.org/wordprocessingml/2006/main" xmlns:w14="http://schemas.microsoft.com/office/word/2010/wordml" xmlns:w15="http://schemas.microsoft.com/office/word/2012/wordml" xmlns:w16cex="http://schemas.microsoft.com/office/word/2018/wordml/cex" xmlns:w16cid="http://schemas.microsoft.com/office/word/2016/wordml/cid" xmlns:w16="http://schemas.microsoft.com/office/word/2018/wordml" xmlns:w16sdtdh="http://schemas.microsoft.com/office/word/2020/wordml/sdtdatahash" xmlns:w16se="http://schemas.microsoft.com/office/word/2015/wordml/symex" xmlns:wpg="http://schemas.microsoft.com/office/word/2010/wordprocessingGroup" xmlns:wpi="http://schemas.microsoft.com/office/word/2010/wordprocessingInk" xmlns:wne="http://schemas.microsoft.com/office/word/2006/wordml" xmlns:wps="http://schemas.microsoft.com/office/word/2010/wordprocessingShape" mc:Ignorable="w14 w15 w16se w16cid w16 w16cex w16sdtdh wp14">
   <w:abstractNum w:abstractNumId="0" w15:restartNumberingAfterBreak="0">
+    <w:nsid w:val="013F75AE"/>
+    <w:multiLevelType w:val="hybridMultilevel"/>
+    <w:tmpl w:val="AC444F86"/>
+    <w:lvl w:ilvl="0" w:tplc="0409000F">
+      <w:start w:val="1"/>
+      <w:numFmt w:val="decimal"/>
+      <w:lvlText w:val="%1."/>
+      <w:lvlJc w:val="left"/>
+      <w:pPr>
+        <w:ind w:left="440" w:hanging="440"/>
+      </w:pPr>
+    </w:lvl>
+    <w:lvl w:ilvl="1" w:tplc="04090019" w:tentative="1">
+      <w:start w:val="1"/>
+      <w:numFmt w:val="lowerLetter"/>
+      <w:lvlText w:val="%2)"/>
+      <w:lvlJc w:val="left"/>
+      <w:pPr>
+        <w:ind w:left="880" w:hanging="440"/>
+      </w:pPr>
+    </w:lvl>
+    <w:lvl w:ilvl="2" w:tplc="0409001B" w:tentative="1">
+      <w:start w:val="1"/>
+      <w:numFmt w:val="lowerRoman"/>
+      <w:lvlText w:val="%3."/>
+      <w:lvlJc w:val="right"/>
+      <w:pPr>
+        <w:ind w:left="1320" w:hanging="440"/>
+      </w:pPr>
+    </w:lvl>
+    <w:lvl w:ilvl="3" w:tplc="0409000F" w:tentative="1">
+      <w:start w:val="1"/>
+      <w:numFmt w:val="decimal"/>
+      <w:lvlText w:val="%4."/>
+      <w:lvlJc w:val="left"/>
+      <w:pPr>
+        <w:ind w:left="1760" w:hanging="440"/>
+      </w:pPr>
+    </w:lvl>
+    <w:lvl w:ilvl="4" w:tplc="04090019" w:tentative="1">
+      <w:start w:val="1"/>
+      <w:numFmt w:val="lowerLetter"/>
+      <w:lvlText w:val="%5)"/>
+      <w:lvlJc w:val="left"/>
+      <w:pPr>
+        <w:ind w:left="2200" w:hanging="440"/>
+      </w:pPr>
+    </w:lvl>
+    <w:lvl w:ilvl="5" w:tplc="0409001B" w:tentative="1">
+      <w:start w:val="1"/>
+      <w:numFmt w:val="lowerRoman"/>
+      <w:lvlText w:val="%6."/>
+      <w:lvlJc w:val="right"/>
+      <w:pPr>
+        <w:ind w:left="2640" w:hanging="440"/>
+      </w:pPr>
+    </w:lvl>
+    <w:lvl w:ilvl="6" w:tplc="0409000F" w:tentative="1">
+      <w:start w:val="1"/>
+      <w:numFmt w:val="decimal"/>
+      <w:lvlText w:val="%7."/>
+      <w:lvlJc w:val="left"/>
+      <w:pPr>
+        <w:ind w:left="3080" w:hanging="440"/>
+      </w:pPr>
+    </w:lvl>
+    <w:lvl w:ilvl="7" w:tplc="04090019" w:tentative="1">
+      <w:start w:val="1"/>
+      <w:numFmt w:val="lowerLetter"/>
+      <w:lvlText w:val="%8)"/>
+      <w:lvlJc w:val="left"/>
+      <w:pPr>
+        <w:ind w:left="3520" w:hanging="440"/>
+      </w:pPr>
+    </w:lvl>
+    <w:lvl w:ilvl="8" w:tplc="0409001B" w:tentative="1">
+      <w:start w:val="1"/>
+      <w:numFmt w:val="lowerRoman"/>
+      <w:lvlText w:val="%9."/>
+      <w:lvlJc w:val="right"/>
+      <w:pPr>
+        <w:ind w:left="3960" w:hanging="440"/>
+      </w:pPr>
+    </w:lvl>
+  </w:abstractNum>
+  <w:abstractNum w:abstractNumId="1" w15:restartNumberingAfterBreak="0">
     <w:nsid w:val="54561CC2"/>
     <w:multiLevelType w:val="hybridMultilevel"/>
     <w:tmpl w:val="E21A7D5E"/>
@@ -1983,7 +2083,7 @@
       </w:pPr>
     </w:lvl>
   </w:abstractNum>
-  <w:abstractNum w:abstractNumId="1" w15:restartNumberingAfterBreak="0">
+  <w:abstractNum w:abstractNumId="2" w15:restartNumberingAfterBreak="0">
     <w:nsid w:val="581B394B"/>
     <w:multiLevelType w:val="hybridMultilevel"/>
     <w:tmpl w:val="78C6C1AC"/>
@@ -2069,7 +2169,7 @@
       </w:pPr>
     </w:lvl>
   </w:abstractNum>
-  <w:abstractNum w:abstractNumId="2" w15:restartNumberingAfterBreak="0">
+  <w:abstractNum w:abstractNumId="3" w15:restartNumberingAfterBreak="0">
     <w:nsid w:val="728F39D4"/>
     <w:multiLevelType w:val="hybridMultilevel"/>
     <w:tmpl w:val="5CE2C162"/>
@@ -2156,12 +2256,15 @@
     </w:lvl>
   </w:abstractNum>
   <w:num w:numId="1" w16cid:durableId="1060446155">
+    <w:abstractNumId w:val="2"/>
+  </w:num>
+  <w:num w:numId="2" w16cid:durableId="2059814845">
+    <w:abstractNumId w:val="3"/>
+  </w:num>
+  <w:num w:numId="3" w16cid:durableId="1201892414">
     <w:abstractNumId w:val="1"/>
   </w:num>
-  <w:num w:numId="2" w16cid:durableId="2059814845">
-    <w:abstractNumId w:val="2"/>
-  </w:num>
-  <w:num w:numId="3" w16cid:durableId="1201892414">
+  <w:num w:numId="4" w16cid:durableId="522088084">
     <w:abstractNumId w:val="0"/>
   </w:num>
 </w:numbering>

--- a/Sum_Next_Oct9.docx
+++ b/Sum_Next_Oct9.docx
@@ -163,23 +163,13 @@
         </w:rPr>
         <w:t>坐标：（</w:t>
       </w:r>
-      <w:proofErr w:type="spellStart"/>
-      <w:r>
-        <w:rPr>
-          <w:rFonts w:ascii="宋体" w:eastAsia="宋体" w:hAnsi="宋体"/>
-          <w:b/>
-          <w:bCs/>
-        </w:rPr>
-        <w:t>new_order_relative_centerx</w:t>
-      </w:r>
-      <w:proofErr w:type="spellEnd"/>
-      <w:r>
-        <w:rPr>
-          <w:rFonts w:ascii="宋体" w:eastAsia="宋体" w:hAnsi="宋体"/>
-          <w:b/>
-          <w:bCs/>
-        </w:rPr>
-        <w:t>, rank</w:t>
+      <w:r>
+        <w:rPr>
+          <w:rFonts w:ascii="宋体" w:eastAsia="宋体" w:hAnsi="宋体"/>
+          <w:b/>
+          <w:bCs/>
+        </w:rPr>
+        <w:t>new_order_relative_centerx, rank</w:t>
       </w:r>
       <w:r>
         <w:rPr>
@@ -200,7 +190,19 @@
         <w:rPr>
           <w:rFonts w:ascii="宋体" w:eastAsia="宋体" w:hAnsi="宋体"/>
         </w:rPr>
-        <w:t>1、计算共用点的横坐标X0；</w:t>
+        <w:t>1、计算共用点</w:t>
+      </w:r>
+      <w:r>
+        <w:rPr>
+          <w:rFonts w:ascii="宋体" w:eastAsia="宋体" w:hAnsi="宋体" w:hint="eastAsia"/>
+        </w:rPr>
+        <w:t>中心</w:t>
+      </w:r>
+      <w:r>
+        <w:rPr>
+          <w:rFonts w:ascii="宋体" w:eastAsia="宋体" w:hAnsi="宋体"/>
+        </w:rPr>
+        <w:t>的横坐标X0；</w:t>
       </w:r>
     </w:p>
     <w:p>
@@ -338,76 +340,20 @@
         <w:rPr>
           <w:rFonts w:ascii="宋体" w:eastAsia="宋体" w:hAnsi="宋体"/>
         </w:rPr>
-        <w:t>1、如果source和target的横坐标不等，先计算两者的中点（(x1+x2)/2,(y1+y2)/2），判断两者中点的横坐标 (x1+x2)/2 是在</w:t>
-      </w:r>
-      <w:proofErr w:type="spellStart"/>
-      <w:r>
-        <w:rPr>
-          <w:rFonts w:ascii="宋体" w:eastAsia="宋体" w:hAnsi="宋体"/>
-        </w:rPr>
-        <w:t>center_node</w:t>
-      </w:r>
-      <w:proofErr w:type="spellEnd"/>
-      <w:r>
-        <w:rPr>
-          <w:rFonts w:ascii="宋体" w:eastAsia="宋体" w:hAnsi="宋体"/>
-        </w:rPr>
-        <w:t>的左侧还是右侧，如果是左侧，则控制点取【(x1+x2)/2 - 0.2*|y2-y1| ,(y1+y2)/2）】，否则取【(x1+x2)/2 + 0.2*|y2-y1| ,(y1+y2)/2）】，然后</w:t>
-      </w:r>
-      <w:proofErr w:type="spellStart"/>
-      <w:r>
-        <w:rPr>
-          <w:rFonts w:ascii="宋体" w:eastAsia="宋体" w:hAnsi="宋体"/>
-        </w:rPr>
-        <w:t>curveBasis</w:t>
-      </w:r>
-      <w:proofErr w:type="spellEnd"/>
-      <w:r>
-        <w:rPr>
-          <w:rFonts w:ascii="宋体" w:eastAsia="宋体" w:hAnsi="宋体"/>
-        </w:rPr>
-        <w:t>;</w:t>
-      </w:r>
-    </w:p>
-    <w:p>
-      <w:pPr>
-        <w:rPr>
-          <w:rFonts w:ascii="宋体" w:eastAsia="宋体" w:hAnsi="宋体"/>
-        </w:rPr>
-      </w:pPr>
-      <w:r>
-        <w:rPr>
-          <w:rFonts w:ascii="宋体" w:eastAsia="宋体" w:hAnsi="宋体"/>
-        </w:rPr>
-        <w:t>2、如果source和target的横坐标相等（假设为 x），则控制点的纵坐标取两者纵坐标的中点（(y1+y2)/2），横坐标根据两者rank的差值，取 0.2*</w:t>
-      </w:r>
-      <w:proofErr w:type="spellStart"/>
-      <w:r>
-        <w:rPr>
-          <w:rFonts w:ascii="宋体" w:eastAsia="宋体" w:hAnsi="宋体"/>
-        </w:rPr>
-        <w:t>rank_diff</w:t>
-      </w:r>
-      <w:proofErr w:type="spellEnd"/>
-      <w:r>
-        <w:rPr>
-          <w:rFonts w:ascii="宋体" w:eastAsia="宋体" w:hAnsi="宋体"/>
-        </w:rPr>
-        <w:t>来判断，即控制点的坐标为 【x + 0.2*(y2-y1),(y1+y2)/2）】,其中【y2-y1 的正负正好也可以区分是否为反向的点】，然后</w:t>
-      </w:r>
-      <w:proofErr w:type="spellStart"/>
-      <w:r>
-        <w:rPr>
-          <w:rFonts w:ascii="宋体" w:eastAsia="宋体" w:hAnsi="宋体"/>
-        </w:rPr>
-        <w:t>curveBasis</w:t>
-      </w:r>
-      <w:proofErr w:type="spellEnd"/>
-      <w:r>
-        <w:rPr>
-          <w:rFonts w:ascii="宋体" w:eastAsia="宋体" w:hAnsi="宋体"/>
-        </w:rPr>
-        <w:t>；</w:t>
+        <w:t>1、如果source和target的横坐标不等，先计算两者的中点（(x1+x2)/2,(y1+y2)/2），判断两者中点的横坐标 (x1+x2)/2 是在center_node的左侧还是右侧，如果是左侧，则控制点取【(x1+x2)/2 - 0.2*|y2-y1| ,(y1+y2)/2）】，否则取【(x1+x2)/2 + 0.2*|y2-y1| ,(y1+y2)/2）】，然后curveBasis;</w:t>
+      </w:r>
+    </w:p>
+    <w:p>
+      <w:pPr>
+        <w:rPr>
+          <w:rFonts w:ascii="宋体" w:eastAsia="宋体" w:hAnsi="宋体"/>
+        </w:rPr>
+      </w:pPr>
+      <w:r>
+        <w:rPr>
+          <w:rFonts w:ascii="宋体" w:eastAsia="宋体" w:hAnsi="宋体"/>
+        </w:rPr>
+        <w:t>2、如果source和target的横坐标相等（假设为 x），则控制点的纵坐标取两者纵坐标的中点（(y1+y2)/2），横坐标根据两者rank的差值，取 0.2*rank_diff来判断，即控制点的坐标为 【x + 0.2*(y2-y1),(y1+y2)/2）】,其中【y2-y1 的正负正好也可以区分是否为反向的点】，然后curveBasis；</w:t>
       </w:r>
     </w:p>
     <w:p>
@@ -698,17 +644,8 @@
           <w:rFonts w:ascii="宋体" w:eastAsia="宋体" w:hAnsi="宋体" w:hint="eastAsia"/>
           <w:highlight w:val="yellow"/>
         </w:rPr>
-        <w:t>-</w:t>
-      </w:r>
-      <w:proofErr w:type="spellStart"/>
-      <w:r>
-        <w:rPr>
-          <w:rFonts w:ascii="宋体" w:eastAsia="宋体" w:hAnsi="宋体" w:hint="eastAsia"/>
-          <w:highlight w:val="yellow"/>
-        </w:rPr>
-        <w:t>todo</w:t>
-      </w:r>
-      <w:proofErr w:type="spellEnd"/>
+        <w:t>-todo</w:t>
+      </w:r>
     </w:p>
     <w:p>
       <w:pPr>
@@ -745,23 +682,13 @@
         </w:rPr>
         <w:t>坐标：(</w:t>
       </w:r>
-      <w:proofErr w:type="spellStart"/>
-      <w:r>
-        <w:rPr>
-          <w:rFonts w:ascii="宋体" w:eastAsia="宋体" w:hAnsi="宋体"/>
-          <w:b/>
-          <w:bCs/>
-        </w:rPr>
-        <w:t>order_relative_sub_centerx_tran_sup_fixed_center,rank</w:t>
-      </w:r>
-      <w:proofErr w:type="spellEnd"/>
-      <w:r>
-        <w:rPr>
-          <w:rFonts w:ascii="宋体" w:eastAsia="宋体" w:hAnsi="宋体"/>
-          <w:b/>
-          <w:bCs/>
-        </w:rPr>
-        <w:t>)</w:t>
+      <w:r>
+        <w:rPr>
+          <w:rFonts w:ascii="宋体" w:eastAsia="宋体" w:hAnsi="宋体"/>
+          <w:b/>
+          <w:bCs/>
+        </w:rPr>
+        <w:t>order_relative_sub_centerx_tran_sup_fixed_center,rank)</w:t>
       </w:r>
     </w:p>
     <w:p>
@@ -863,17 +790,8 @@
           <w:rFonts w:ascii="宋体" w:eastAsia="宋体" w:hAnsi="宋体" w:hint="eastAsia"/>
           <w:highlight w:val="yellow"/>
         </w:rPr>
-        <w:t>-</w:t>
-      </w:r>
-      <w:proofErr w:type="spellStart"/>
-      <w:r>
-        <w:rPr>
-          <w:rFonts w:ascii="宋体" w:eastAsia="宋体" w:hAnsi="宋体" w:hint="eastAsia"/>
-          <w:highlight w:val="yellow"/>
-        </w:rPr>
-        <w:t>todo</w:t>
-      </w:r>
-      <w:proofErr w:type="spellEnd"/>
+        <w:t>-todo</w:t>
+      </w:r>
     </w:p>
     <w:p>
       <w:pPr>
@@ -897,23 +815,13 @@
         </w:rPr>
         <w:t>坐标：(</w:t>
       </w:r>
-      <w:proofErr w:type="spellStart"/>
-      <w:r>
-        <w:rPr>
-          <w:rFonts w:ascii="宋体" w:eastAsia="宋体" w:hAnsi="宋体"/>
-          <w:b/>
-          <w:bCs/>
-        </w:rPr>
-        <w:t>order_relative_sub_centerx,rank</w:t>
-      </w:r>
-      <w:proofErr w:type="spellEnd"/>
-      <w:r>
-        <w:rPr>
-          <w:rFonts w:ascii="宋体" w:eastAsia="宋体" w:hAnsi="宋体"/>
-          <w:b/>
-          <w:bCs/>
-        </w:rPr>
-        <w:t>)</w:t>
+      <w:r>
+        <w:rPr>
+          <w:rFonts w:ascii="宋体" w:eastAsia="宋体" w:hAnsi="宋体"/>
+          <w:b/>
+          <w:bCs/>
+        </w:rPr>
+        <w:t>order_relative_sub_centerx,rank)</w:t>
       </w:r>
     </w:p>
     <w:p>
@@ -934,19 +842,11 @@
         </w:rPr>
         <w:t>保持超图的共用节点坐标不变(即为原</w:t>
       </w:r>
-      <w:proofErr w:type="spellStart"/>
-      <w:r>
-        <w:rPr>
-          <w:rFonts w:ascii="宋体" w:eastAsia="宋体" w:hAnsi="宋体"/>
-        </w:rPr>
-        <w:t>order,rank</w:t>
-      </w:r>
-      <w:proofErr w:type="spellEnd"/>
-      <w:r>
-        <w:rPr>
-          <w:rFonts w:ascii="宋体" w:eastAsia="宋体" w:hAnsi="宋体"/>
-        </w:rPr>
-        <w:t>)</w:t>
+      <w:r>
+        <w:rPr>
+          <w:rFonts w:ascii="宋体" w:eastAsia="宋体" w:hAnsi="宋体"/>
+        </w:rPr>
+        <w:t>order,rank)</w:t>
       </w:r>
       <w:r>
         <w:rPr>
@@ -966,14 +866,7 @@
         <w:rPr>
           <w:rFonts w:ascii="宋体" w:eastAsia="宋体" w:hAnsi="宋体" w:hint="eastAsia"/>
         </w:rPr>
-        <w:t>【与上述方法三中的</w:t>
-      </w:r>
-      <w:proofErr w:type="spellStart"/>
-      <w:r>
-        <w:rPr>
-          <w:rFonts w:ascii="宋体" w:eastAsia="宋体" w:hAnsi="宋体" w:hint="eastAsia"/>
-        </w:rPr>
-        <w:t>sub</w:t>
+        <w:t>【与上述方法三中的sub</w:t>
       </w:r>
       <w:r>
         <w:rPr>
@@ -981,7 +874,6 @@
         </w:rPr>
         <w:t>_centerx</w:t>
       </w:r>
-      <w:proofErr w:type="spellEnd"/>
       <w:r>
         <w:rPr>
           <w:rFonts w:ascii="宋体" w:eastAsia="宋体" w:hAnsi="宋体" w:hint="eastAsia"/>
@@ -1064,17 +956,8 @@
           <w:rFonts w:ascii="宋体" w:eastAsia="宋体" w:hAnsi="宋体" w:hint="eastAsia"/>
           <w:highlight w:val="yellow"/>
         </w:rPr>
-        <w:t>-</w:t>
-      </w:r>
-      <w:proofErr w:type="spellStart"/>
-      <w:r>
-        <w:rPr>
-          <w:rFonts w:ascii="宋体" w:eastAsia="宋体" w:hAnsi="宋体" w:hint="eastAsia"/>
-          <w:highlight w:val="yellow"/>
-        </w:rPr>
-        <w:t>todo</w:t>
-      </w:r>
-      <w:proofErr w:type="spellEnd"/>
+        <w:t>-todo</w:t>
+      </w:r>
     </w:p>
     <w:p>
       <w:pPr>
@@ -1098,7 +981,6 @@
         </w:rPr>
         <w:t>坐标：(</w:t>
       </w:r>
-      <w:proofErr w:type="spellStart"/>
       <w:r>
         <w:rPr>
           <w:rFonts w:ascii="宋体" w:eastAsia="宋体" w:hAnsi="宋体"/>
@@ -1113,16 +995,7 @@
           <w:b/>
           <w:bCs/>
         </w:rPr>
-        <w:t>,rank</w:t>
-      </w:r>
-      <w:proofErr w:type="spellEnd"/>
-      <w:r>
-        <w:rPr>
-          <w:rFonts w:ascii="宋体" w:eastAsia="宋体" w:hAnsi="宋体"/>
-          <w:b/>
-          <w:bCs/>
-        </w:rPr>
-        <w:t>)</w:t>
+        <w:t>,rank)</w:t>
       </w:r>
       <w:r>
         <w:rPr>
@@ -1185,31 +1058,7 @@
         <w:rPr>
           <w:rFonts w:ascii="宋体" w:eastAsia="宋体" w:hAnsi="宋体" w:hint="eastAsia"/>
         </w:rPr>
-        <w:t>并向超图中心点移动得到最终锚定的共用节点；对于非</w:t>
-      </w:r>
-      <w:r>
-        <w:rPr>
-          <w:rFonts w:ascii="宋体" w:eastAsia="宋体" w:hAnsi="宋体" w:hint="eastAsia"/>
-        </w:rPr>
-        <w:t>共用节点</w:t>
-      </w:r>
-      <w:r>
-        <w:rPr>
-          <w:rFonts w:ascii="宋体" w:eastAsia="宋体" w:hAnsi="宋体" w:hint="eastAsia"/>
-        </w:rPr>
-        <w:t>，</w:t>
-      </w:r>
-      <w:r>
-        <w:rPr>
-          <w:rFonts w:ascii="宋体" w:eastAsia="宋体" w:hAnsi="宋体" w:hint="eastAsia"/>
-        </w:rPr>
-        <w:t>保持水平方向的相对顺序</w:t>
-      </w:r>
-      <w:r>
-        <w:rPr>
-          <w:rFonts w:ascii="宋体" w:eastAsia="宋体" w:hAnsi="宋体" w:hint="eastAsia"/>
-        </w:rPr>
-        <w:t>不变的情况下进一步计算各点的相对顺序</w:t>
+        <w:t>并向超图中心点移动得到最终锚定的共用节点；对于非共用节点，保持水平方向的相对顺序不变的情况下进一步计算各点的相对顺序</w:t>
       </w:r>
       <w:r>
         <w:rPr>
@@ -1286,17 +1135,8 @@
           <w:rFonts w:ascii="宋体" w:eastAsia="宋体" w:hAnsi="宋体" w:hint="eastAsia"/>
           <w:highlight w:val="yellow"/>
         </w:rPr>
-        <w:t>-</w:t>
-      </w:r>
-      <w:proofErr w:type="spellStart"/>
-      <w:r>
-        <w:rPr>
-          <w:rFonts w:ascii="宋体" w:eastAsia="宋体" w:hAnsi="宋体" w:hint="eastAsia"/>
-          <w:highlight w:val="yellow"/>
-        </w:rPr>
-        <w:t>todo</w:t>
-      </w:r>
-      <w:proofErr w:type="spellEnd"/>
+        <w:t>-todo</w:t>
+      </w:r>
     </w:p>
     <w:p>
       <w:pPr>
@@ -1482,17 +1322,8 @@
           <w:rFonts w:ascii="宋体" w:eastAsia="宋体" w:hAnsi="宋体" w:hint="eastAsia"/>
           <w:highlight w:val="yellow"/>
         </w:rPr>
-        <w:t>-</w:t>
-      </w:r>
-      <w:proofErr w:type="spellStart"/>
-      <w:r>
-        <w:rPr>
-          <w:rFonts w:ascii="宋体" w:eastAsia="宋体" w:hAnsi="宋体" w:hint="eastAsia"/>
-          <w:highlight w:val="yellow"/>
-        </w:rPr>
-        <w:t>todo</w:t>
-      </w:r>
-      <w:proofErr w:type="spellEnd"/>
+        <w:t>-todo</w:t>
+      </w:r>
     </w:p>
     <w:p>
       <w:pPr>
@@ -1667,59 +1498,72 @@
         <w:rPr>
           <w:rFonts w:ascii="宋体" w:eastAsia="宋体" w:hAnsi="宋体" w:hint="eastAsia"/>
         </w:rPr>
-        <w:t xml:space="preserve">（5）节点hover的时候显示 </w:t>
-      </w:r>
-      <w:proofErr w:type="spellStart"/>
-      <w:r>
-        <w:rPr>
-          <w:rFonts w:ascii="宋体" w:eastAsia="宋体" w:hAnsi="宋体" w:hint="eastAsia"/>
-        </w:rPr>
-        <w:t>eff</w:t>
-      </w:r>
-      <w:r>
-        <w:rPr>
-          <w:rFonts w:ascii="宋体" w:eastAsia="宋体" w:hAnsi="宋体"/>
+        <w:t>（5）节点hover的时候显示 eff</w:t>
+      </w:r>
+      <w:r>
+        <w:rPr>
+          <w:rFonts w:ascii="宋体" w:eastAsia="宋体" w:hAnsi="宋体"/>
+        </w:rPr>
+        <w:t xml:space="preserve">ect_value – variants </w:t>
+      </w:r>
+      <w:r>
+        <w:rPr>
+          <w:rFonts w:ascii="宋体" w:eastAsia="宋体" w:hAnsi="宋体" w:hint="eastAsia"/>
+        </w:rPr>
+        <w:t>条形图</w:t>
+      </w:r>
+      <w:r>
+        <w:rPr>
+          <w:rFonts w:ascii="宋体" w:eastAsia="宋体" w:hAnsi="宋体" w:hint="eastAsia"/>
+          <w:highlight w:val="yellow"/>
+        </w:rPr>
+        <w:t>-todo</w:t>
+      </w:r>
+    </w:p>
+    <w:p>
+      <w:pPr>
+        <w:rPr>
+          <w:rFonts w:ascii="宋体" w:eastAsia="宋体" w:hAnsi="宋体"/>
+          <w:b/>
+          <w:bCs/>
+        </w:rPr>
+      </w:pPr>
+      <w:r>
+        <w:rPr>
+          <w:rFonts w:ascii="宋体" w:eastAsia="宋体" w:hAnsi="宋体" w:hint="eastAsia"/>
+          <w:b/>
+          <w:bCs/>
+          <w:highlight w:val="yellow"/>
+        </w:rPr>
+        <w:t>【eff</w:t>
+      </w:r>
+      <w:r>
+        <w:rPr>
+          <w:rFonts w:ascii="宋体" w:eastAsia="宋体" w:hAnsi="宋体"/>
+          <w:b/>
+          <w:bCs/>
+          <w:highlight w:val="yellow"/>
         </w:rPr>
         <w:t>ect_value</w:t>
       </w:r>
-      <w:proofErr w:type="spellEnd"/>
-      <w:r>
-        <w:rPr>
-          <w:rFonts w:ascii="宋体" w:eastAsia="宋体" w:hAnsi="宋体"/>
-        </w:rPr>
-        <w:t xml:space="preserve"> – variants </w:t>
-      </w:r>
-      <w:r>
-        <w:rPr>
-          <w:rFonts w:ascii="宋体" w:eastAsia="宋体" w:hAnsi="宋体" w:hint="eastAsia"/>
-        </w:rPr>
-        <w:t>条形图</w:t>
-      </w:r>
-      <w:r>
-        <w:rPr>
-          <w:rFonts w:ascii="宋体" w:eastAsia="宋体" w:hAnsi="宋体" w:hint="eastAsia"/>
+      <w:r>
+        <w:rPr>
+          <w:rFonts w:ascii="宋体" w:eastAsia="宋体" w:hAnsi="宋体" w:hint="eastAsia"/>
+          <w:b/>
+          <w:bCs/>
           <w:highlight w:val="yellow"/>
         </w:rPr>
-        <w:t>-</w:t>
-      </w:r>
-      <w:proofErr w:type="spellStart"/>
-      <w:r>
-        <w:rPr>
-          <w:rFonts w:ascii="宋体" w:eastAsia="宋体" w:hAnsi="宋体" w:hint="eastAsia"/>
+        <w:t>取绝对值，按从大到小排序</w:t>
+      </w:r>
+      <w:r>
+        <w:rPr>
+          <w:rFonts w:ascii="宋体" w:eastAsia="宋体" w:hAnsi="宋体" w:hint="eastAsia"/>
+          <w:b/>
+          <w:bCs/>
           <w:highlight w:val="yellow"/>
         </w:rPr>
-        <w:t>todo</w:t>
-      </w:r>
-      <w:proofErr w:type="spellEnd"/>
-    </w:p>
-    <w:p>
-      <w:pPr>
-        <w:rPr>
-          <w:rFonts w:ascii="宋体" w:eastAsia="宋体" w:hAnsi="宋体"/>
-          <w:b/>
-          <w:bCs/>
-        </w:rPr>
-      </w:pPr>
+        <w:t>，并高亮当前子图中与当前节点有</w:t>
+      </w:r>
       <w:r>
         <w:rPr>
           <w:rFonts w:ascii="宋体" w:eastAsia="宋体" w:hAnsi="宋体" w:hint="eastAsia"/>
@@ -1727,9 +1571,8 @@
           <w:bCs/>
           <w:highlight w:val="yellow"/>
         </w:rPr>
-        <w:t>【</w:t>
-      </w:r>
-      <w:proofErr w:type="spellStart"/>
+        <w:t>有向</w:t>
+      </w:r>
       <w:r>
         <w:rPr>
           <w:rFonts w:ascii="宋体" w:eastAsia="宋体" w:hAnsi="宋体" w:hint="eastAsia"/>
@@ -1737,167 +1580,90 @@
           <w:bCs/>
           <w:highlight w:val="yellow"/>
         </w:rPr>
-        <w:t>eff</w:t>
-      </w:r>
-      <w:r>
-        <w:rPr>
-          <w:rFonts w:ascii="宋体" w:eastAsia="宋体" w:hAnsi="宋体"/>
+        <w:t>边相连的点</w:t>
+      </w:r>
+      <w:r>
+        <w:rPr>
+          <w:rFonts w:ascii="宋体" w:eastAsia="宋体" w:hAnsi="宋体" w:hint="eastAsia"/>
           <w:b/>
           <w:bCs/>
           <w:highlight w:val="yellow"/>
         </w:rPr>
+        <w:t>】</w:t>
+      </w:r>
+    </w:p>
+    <w:p>
+      <w:pPr>
+        <w:ind w:firstLine="420"/>
+        <w:rPr>
+          <w:rFonts w:ascii="宋体" w:eastAsia="宋体" w:hAnsi="宋体"/>
+        </w:rPr>
+      </w:pPr>
+      <w:r>
+        <w:rPr>
+          <w:rFonts w:ascii="宋体" w:eastAsia="宋体" w:hAnsi="宋体" w:hint="eastAsia"/>
+        </w:rPr>
+        <w:t>上述条形图的eff</w:t>
+      </w:r>
+      <w:r>
+        <w:rPr>
+          <w:rFonts w:ascii="宋体" w:eastAsia="宋体" w:hAnsi="宋体"/>
+        </w:rPr>
         <w:t>ect_value</w:t>
       </w:r>
-      <w:proofErr w:type="spellEnd"/>
-      <w:r>
-        <w:rPr>
-          <w:rFonts w:ascii="宋体" w:eastAsia="宋体" w:hAnsi="宋体" w:hint="eastAsia"/>
-          <w:b/>
-          <w:bCs/>
+      <w:r>
+        <w:rPr>
+          <w:rFonts w:ascii="宋体" w:eastAsia="宋体" w:hAnsi="宋体" w:hint="eastAsia"/>
+        </w:rPr>
+        <w:t>的计算：dowhy中的source取各节点，target取当前hover的节点；</w:t>
+      </w:r>
+    </w:p>
+    <w:p>
+      <w:pPr>
+        <w:rPr>
+          <w:rFonts w:ascii="宋体" w:eastAsia="宋体" w:hAnsi="宋体"/>
+        </w:rPr>
+      </w:pPr>
+    </w:p>
+    <w:p>
+      <w:pPr>
+        <w:rPr>
+          <w:rFonts w:ascii="宋体" w:eastAsia="宋体" w:hAnsi="宋体"/>
+        </w:rPr>
+      </w:pPr>
+    </w:p>
+    <w:p>
+      <w:pPr>
+        <w:pStyle w:val="1"/>
+        <w:rPr>
+          <w:rFonts w:ascii="宋体" w:eastAsia="宋体" w:hAnsi="宋体"/>
+        </w:rPr>
+      </w:pPr>
+      <w:r>
+        <w:rPr>
+          <w:rFonts w:ascii="宋体" w:eastAsia="宋体" w:hAnsi="宋体" w:hint="eastAsia"/>
+        </w:rPr>
+        <w:t>（6）后端因果</w:t>
+      </w:r>
+      <w:r>
+        <w:rPr>
+          <w:rFonts w:ascii="宋体" w:eastAsia="宋体" w:hAnsi="宋体" w:hint="eastAsia"/>
+        </w:rPr>
+        <w:t>关系</w:t>
+      </w:r>
+      <w:r>
+        <w:rPr>
+          <w:rFonts w:ascii="宋体" w:eastAsia="宋体" w:hAnsi="宋体" w:hint="eastAsia"/>
+        </w:rPr>
+        <w:t>的进一步探索</w:t>
+      </w:r>
+      <w:r>
+        <w:rPr>
+          <w:rFonts w:ascii="宋体" w:eastAsia="宋体" w:hAnsi="宋体" w:hint="eastAsia"/>
           <w:highlight w:val="yellow"/>
         </w:rPr>
-        <w:t>取绝对值，按从大到小排序</w:t>
-      </w:r>
-      <w:r>
-        <w:rPr>
-          <w:rFonts w:ascii="宋体" w:eastAsia="宋体" w:hAnsi="宋体" w:hint="eastAsia"/>
-          <w:b/>
-          <w:bCs/>
-          <w:highlight w:val="yellow"/>
-        </w:rPr>
-        <w:t>，并高亮当前子图中与当前节点有</w:t>
-      </w:r>
-      <w:r>
-        <w:rPr>
-          <w:rFonts w:ascii="宋体" w:eastAsia="宋体" w:hAnsi="宋体" w:hint="eastAsia"/>
-          <w:b/>
-          <w:bCs/>
-          <w:highlight w:val="yellow"/>
-        </w:rPr>
-        <w:t>有向</w:t>
-      </w:r>
-      <w:r>
-        <w:rPr>
-          <w:rFonts w:ascii="宋体" w:eastAsia="宋体" w:hAnsi="宋体" w:hint="eastAsia"/>
-          <w:b/>
-          <w:bCs/>
-          <w:highlight w:val="yellow"/>
-        </w:rPr>
-        <w:t>边相连的点</w:t>
-      </w:r>
-      <w:r>
-        <w:rPr>
-          <w:rFonts w:ascii="宋体" w:eastAsia="宋体" w:hAnsi="宋体" w:hint="eastAsia"/>
-          <w:b/>
-          <w:bCs/>
-          <w:highlight w:val="yellow"/>
-        </w:rPr>
-        <w:t>】</w:t>
-      </w:r>
-    </w:p>
-    <w:p>
-      <w:pPr>
-        <w:ind w:firstLine="420"/>
-        <w:rPr>
-          <w:rFonts w:ascii="宋体" w:eastAsia="宋体" w:hAnsi="宋体"/>
-        </w:rPr>
-      </w:pPr>
-      <w:r>
-        <w:rPr>
-          <w:rFonts w:ascii="宋体" w:eastAsia="宋体" w:hAnsi="宋体" w:hint="eastAsia"/>
-        </w:rPr>
-        <w:t>上述条形图的</w:t>
-      </w:r>
-      <w:proofErr w:type="spellStart"/>
-      <w:r>
-        <w:rPr>
-          <w:rFonts w:ascii="宋体" w:eastAsia="宋体" w:hAnsi="宋体" w:hint="eastAsia"/>
-        </w:rPr>
-        <w:t>eff</w:t>
-      </w:r>
-      <w:r>
-        <w:rPr>
-          <w:rFonts w:ascii="宋体" w:eastAsia="宋体" w:hAnsi="宋体"/>
-        </w:rPr>
-        <w:t>ect_value</w:t>
-      </w:r>
-      <w:proofErr w:type="spellEnd"/>
-      <w:r>
-        <w:rPr>
-          <w:rFonts w:ascii="宋体" w:eastAsia="宋体" w:hAnsi="宋体" w:hint="eastAsia"/>
-        </w:rPr>
-        <w:t>的计算：</w:t>
-      </w:r>
-      <w:proofErr w:type="spellStart"/>
-      <w:r>
-        <w:rPr>
-          <w:rFonts w:ascii="宋体" w:eastAsia="宋体" w:hAnsi="宋体" w:hint="eastAsia"/>
-        </w:rPr>
-        <w:t>dowhy</w:t>
-      </w:r>
-      <w:proofErr w:type="spellEnd"/>
-      <w:r>
-        <w:rPr>
-          <w:rFonts w:ascii="宋体" w:eastAsia="宋体" w:hAnsi="宋体" w:hint="eastAsia"/>
-        </w:rPr>
-        <w:t>中的source取各节点，target取当前hover的节点；</w:t>
-      </w:r>
-    </w:p>
-    <w:p>
-      <w:pPr>
-        <w:rPr>
-          <w:rFonts w:ascii="宋体" w:eastAsia="宋体" w:hAnsi="宋体"/>
-        </w:rPr>
-      </w:pPr>
-    </w:p>
-    <w:p>
-      <w:pPr>
-        <w:rPr>
-          <w:rFonts w:ascii="宋体" w:eastAsia="宋体" w:hAnsi="宋体"/>
-        </w:rPr>
-      </w:pPr>
-    </w:p>
-    <w:p>
-      <w:pPr>
-        <w:pStyle w:val="1"/>
-        <w:rPr>
-          <w:rFonts w:ascii="宋体" w:eastAsia="宋体" w:hAnsi="宋体"/>
-        </w:rPr>
-      </w:pPr>
-      <w:r>
-        <w:rPr>
-          <w:rFonts w:ascii="宋体" w:eastAsia="宋体" w:hAnsi="宋体" w:hint="eastAsia"/>
-        </w:rPr>
-        <w:t>（6）后端因果</w:t>
-      </w:r>
-      <w:r>
-        <w:rPr>
-          <w:rFonts w:ascii="宋体" w:eastAsia="宋体" w:hAnsi="宋体" w:hint="eastAsia"/>
-        </w:rPr>
-        <w:t>关系</w:t>
-      </w:r>
-      <w:r>
-        <w:rPr>
-          <w:rFonts w:ascii="宋体" w:eastAsia="宋体" w:hAnsi="宋体" w:hint="eastAsia"/>
-        </w:rPr>
-        <w:t>的进一步探索</w:t>
-      </w:r>
-      <w:r>
-        <w:rPr>
-          <w:rFonts w:ascii="宋体" w:eastAsia="宋体" w:hAnsi="宋体" w:hint="eastAsia"/>
-          <w:highlight w:val="yellow"/>
-        </w:rPr>
-        <w:t>-</w:t>
-      </w:r>
-      <w:proofErr w:type="spellStart"/>
-      <w:r>
-        <w:rPr>
-          <w:rFonts w:ascii="宋体" w:eastAsia="宋体" w:hAnsi="宋体" w:hint="eastAsia"/>
-          <w:highlight w:val="yellow"/>
-        </w:rPr>
-        <w:t>todo</w:t>
-      </w:r>
-      <w:proofErr w:type="spellEnd"/>
+        <w:t>-todo</w:t>
+      </w:r>
     </w:p>
     <w:sectPr>
       <w:pgSz w:w="11906" w:h="16838"/>

--- a/Sum_Next_Oct9.docx
+++ b/Sum_Next_Oct9.docx
@@ -49,7 +49,27 @@
           <w:bCs/>
           <w:highlight w:val="yellow"/>
         </w:rPr>
-        <w:t>方法一：</w:t>
+        <w:t>方法</w:t>
+      </w:r>
+      <w:proofErr w:type="gramStart"/>
+      <w:r>
+        <w:rPr>
+          <w:rFonts w:ascii="宋体" w:eastAsia="宋体" w:hAnsi="宋体" w:hint="eastAsia"/>
+          <w:b/>
+          <w:bCs/>
+          <w:highlight w:val="yellow"/>
+        </w:rPr>
+        <w:t>一</w:t>
+      </w:r>
+      <w:proofErr w:type="gramEnd"/>
+      <w:r>
+        <w:rPr>
+          <w:rFonts w:ascii="宋体" w:eastAsia="宋体" w:hAnsi="宋体" w:hint="eastAsia"/>
+          <w:b/>
+          <w:bCs/>
+          <w:highlight w:val="yellow"/>
+        </w:rPr>
+        <w:t>：</w:t>
       </w:r>
     </w:p>
     <w:p>
@@ -109,6 +129,7 @@
           <w:rFonts w:ascii="宋体" w:eastAsia="宋体" w:hAnsi="宋体"/>
           <w:b/>
           <w:bCs/>
+          <w:color w:val="FF0000"/>
         </w:rPr>
       </w:pPr>
       <w:r>
@@ -128,7 +149,25 @@
           <w:b/>
           <w:bCs/>
         </w:rPr>
-        <w:t>（较方法一紧致一些，但仅保留了纵向在超图中的相对位置和横向在子图中的</w:t>
+        <w:t>（</w:t>
+      </w:r>
+      <w:proofErr w:type="gramStart"/>
+      <w:r>
+        <w:rPr>
+          <w:rFonts w:ascii="宋体" w:eastAsia="宋体" w:hAnsi="宋体" w:hint="eastAsia"/>
+          <w:b/>
+          <w:bCs/>
+        </w:rPr>
+        <w:t>较方法</w:t>
+      </w:r>
+      <w:proofErr w:type="gramEnd"/>
+      <w:r>
+        <w:rPr>
+          <w:rFonts w:ascii="宋体" w:eastAsia="宋体" w:hAnsi="宋体" w:hint="eastAsia"/>
+          <w:b/>
+          <w:bCs/>
+        </w:rPr>
+        <w:t>一紧致一些，但仅保留了纵向在超图中的相对位置和横向在子图中的</w:t>
       </w:r>
       <w:r>
         <w:rPr>
@@ -146,6 +185,26 @@
         </w:rPr>
         <w:t>相对位置不变）：</w:t>
       </w:r>
+      <w:r>
+        <w:rPr>
+          <w:rFonts w:ascii="宋体" w:eastAsia="宋体" w:hAnsi="宋体"/>
+        </w:rPr>
+        <w:t>-</w:t>
+      </w:r>
+      <w:r>
+        <w:rPr>
+          <w:rFonts w:ascii="宋体" w:eastAsia="宋体" w:hAnsi="宋体" w:hint="eastAsia"/>
+          <w:color w:val="FF0000"/>
+        </w:rPr>
+        <w:t>当前</w:t>
+      </w:r>
+      <w:r>
+        <w:rPr>
+          <w:rFonts w:ascii="宋体" w:eastAsia="宋体" w:hAnsi="宋体"/>
+          <w:color w:val="FF0000"/>
+        </w:rPr>
+        <w:t>Tree</w:t>
+      </w:r>
     </w:p>
     <w:p>
       <w:pPr>
@@ -163,13 +222,23 @@
         </w:rPr>
         <w:t>坐标：（</w:t>
       </w:r>
-      <w:r>
-        <w:rPr>
-          <w:rFonts w:ascii="宋体" w:eastAsia="宋体" w:hAnsi="宋体"/>
-          <w:b/>
-          <w:bCs/>
-        </w:rPr>
-        <w:t>new_order_relative_centerx, rank</w:t>
+      <w:proofErr w:type="spellStart"/>
+      <w:r>
+        <w:rPr>
+          <w:rFonts w:ascii="宋体" w:eastAsia="宋体" w:hAnsi="宋体"/>
+          <w:b/>
+          <w:bCs/>
+        </w:rPr>
+        <w:t>new_order_relative_centerx</w:t>
+      </w:r>
+      <w:proofErr w:type="spellEnd"/>
+      <w:r>
+        <w:rPr>
+          <w:rFonts w:ascii="宋体" w:eastAsia="宋体" w:hAnsi="宋体"/>
+          <w:b/>
+          <w:bCs/>
+        </w:rPr>
+        <w:t>, rank</w:t>
       </w:r>
       <w:r>
         <w:rPr>
@@ -190,7 +259,14 @@
         <w:rPr>
           <w:rFonts w:ascii="宋体" w:eastAsia="宋体" w:hAnsi="宋体"/>
         </w:rPr>
-        <w:t>1、计算共用点</w:t>
+        <w:t>1、计算共用</w:t>
+      </w:r>
+      <w:proofErr w:type="gramStart"/>
+      <w:r>
+        <w:rPr>
+          <w:rFonts w:ascii="宋体" w:eastAsia="宋体" w:hAnsi="宋体"/>
+        </w:rPr>
+        <w:t>点</w:t>
       </w:r>
       <w:r>
         <w:rPr>
@@ -198,6 +274,7 @@
         </w:rPr>
         <w:t>中心</w:t>
       </w:r>
+      <w:proofErr w:type="gramEnd"/>
       <w:r>
         <w:rPr>
           <w:rFonts w:ascii="宋体" w:eastAsia="宋体" w:hAnsi="宋体"/>
@@ -215,7 +292,21 @@
         <w:rPr>
           <w:rFonts w:ascii="宋体" w:eastAsia="宋体" w:hAnsi="宋体"/>
         </w:rPr>
-        <w:t>2、所有点的纵坐标保持不变（相对于超图的rank），横坐标均往X0靠近：</w:t>
+        <w:t>2、</w:t>
+      </w:r>
+      <w:proofErr w:type="gramStart"/>
+      <w:r>
+        <w:rPr>
+          <w:rFonts w:ascii="宋体" w:eastAsia="宋体" w:hAnsi="宋体"/>
+        </w:rPr>
+        <w:t>所有点</w:t>
+      </w:r>
+      <w:proofErr w:type="gramEnd"/>
+      <w:r>
+        <w:rPr>
+          <w:rFonts w:ascii="宋体" w:eastAsia="宋体" w:hAnsi="宋体"/>
+        </w:rPr>
+        <w:t>的纵坐标保持不变（相对于超图的rank），横坐标均往X0靠近：</w:t>
       </w:r>
     </w:p>
     <w:p>
@@ -308,7 +399,21 @@
         <w:rPr>
           <w:rFonts w:ascii="宋体" w:eastAsia="宋体" w:hAnsi="宋体" w:hint="eastAsia"/>
         </w:rPr>
-        <w:t>方法一：取</w:t>
+        <w:t>方法</w:t>
+      </w:r>
+      <w:proofErr w:type="gramStart"/>
+      <w:r>
+        <w:rPr>
+          <w:rFonts w:ascii="宋体" w:eastAsia="宋体" w:hAnsi="宋体" w:hint="eastAsia"/>
+        </w:rPr>
+        <w:t>一</w:t>
+      </w:r>
+      <w:proofErr w:type="gramEnd"/>
+      <w:r>
+        <w:rPr>
+          <w:rFonts w:ascii="宋体" w:eastAsia="宋体" w:hAnsi="宋体" w:hint="eastAsia"/>
+        </w:rPr>
+        <w:t>：取</w:t>
       </w:r>
       <w:r>
         <w:rPr>
@@ -340,41 +445,113 @@
         <w:rPr>
           <w:rFonts w:ascii="宋体" w:eastAsia="宋体" w:hAnsi="宋体"/>
         </w:rPr>
-        <w:t>1、如果source和target的横坐标不等，先计算两者的中点（(x1+x2)/2,(y1+y2)/2），判断两者中点的横坐标 (x1+x2)/2 是在center_node的左侧还是右侧，如果是左侧，则控制点取【(x1+x2)/2 - 0.2*|y2-y1| ,(y1+y2)/2）】，否则取【(x1+x2)/2 + 0.2*|y2-y1| ,(y1+y2)/2）】，然后curveBasis;</w:t>
-      </w:r>
-    </w:p>
-    <w:p>
-      <w:pPr>
-        <w:rPr>
-          <w:rFonts w:ascii="宋体" w:eastAsia="宋体" w:hAnsi="宋体"/>
-        </w:rPr>
-      </w:pPr>
-      <w:r>
-        <w:rPr>
-          <w:rFonts w:ascii="宋体" w:eastAsia="宋体" w:hAnsi="宋体"/>
-        </w:rPr>
-        <w:t>2、如果source和target的横坐标相等（假设为 x），则控制点的纵坐标取两者纵坐标的中点（(y1+y2)/2），横坐标根据两者rank的差值，取 0.2*rank_diff来判断，即控制点的坐标为 【x + 0.2*(y2-y1),(y1+y2)/2）】,其中【y2-y1 的正负正好也可以区分是否为反向的点】，然后curveBasis；</w:t>
-      </w:r>
-    </w:p>
-    <w:p>
-      <w:pPr>
-        <w:rPr>
-          <w:rFonts w:ascii="宋体" w:eastAsia="宋体" w:hAnsi="宋体"/>
-        </w:rPr>
-      </w:pPr>
-    </w:p>
-    <w:p>
-      <w:pPr>
-        <w:rPr>
-          <w:rFonts w:ascii="宋体" w:eastAsia="宋体" w:hAnsi="宋体"/>
-        </w:rPr>
-      </w:pPr>
-      <w:r>
-        <w:rPr>
-          <w:rFonts w:ascii="宋体" w:eastAsia="宋体" w:hAnsi="宋体" w:hint="eastAsia"/>
-          <w:highlight w:val="yellow"/>
-        </w:rPr>
-        <w:t>根据上述方法二得到的图为当前【</w:t>
+        <w:t>1、如果source和target的横坐标不等，先计算两者的中点（(x1+x2)/2,(y1+y2)/2），判断两者中点的横坐标 (x1+x2)/2 是在</w:t>
+      </w:r>
+      <w:proofErr w:type="spellStart"/>
+      <w:r>
+        <w:rPr>
+          <w:rFonts w:ascii="宋体" w:eastAsia="宋体" w:hAnsi="宋体"/>
+        </w:rPr>
+        <w:t>center_node</w:t>
+      </w:r>
+      <w:proofErr w:type="spellEnd"/>
+      <w:r>
+        <w:rPr>
+          <w:rFonts w:ascii="宋体" w:eastAsia="宋体" w:hAnsi="宋体"/>
+        </w:rPr>
+        <w:t>的左侧还是右侧，如果是左侧，则控制点取【(x1+x2)/2 - 0.2*|y2-y1| ,(y1+y2)/2）】，否则取【(x1+x2)/2 + 0.2*|y2-y1| ,(y1+y2)/2）】，然后</w:t>
+      </w:r>
+      <w:proofErr w:type="spellStart"/>
+      <w:r>
+        <w:rPr>
+          <w:rFonts w:ascii="宋体" w:eastAsia="宋体" w:hAnsi="宋体"/>
+        </w:rPr>
+        <w:t>curveBasis</w:t>
+      </w:r>
+      <w:proofErr w:type="spellEnd"/>
+      <w:r>
+        <w:rPr>
+          <w:rFonts w:ascii="宋体" w:eastAsia="宋体" w:hAnsi="宋体"/>
+        </w:rPr>
+        <w:t>;</w:t>
+      </w:r>
+    </w:p>
+    <w:p>
+      <w:pPr>
+        <w:rPr>
+          <w:rFonts w:ascii="宋体" w:eastAsia="宋体" w:hAnsi="宋体"/>
+        </w:rPr>
+      </w:pPr>
+      <w:r>
+        <w:rPr>
+          <w:rFonts w:ascii="宋体" w:eastAsia="宋体" w:hAnsi="宋体"/>
+        </w:rPr>
+        <w:t>2、如果source和target的横坐标相等（假设为 x），则控制点的纵坐标取两者纵坐标的中点（(y1+y2)/2），横坐标根据两者rank的差值，取 0.2*</w:t>
+      </w:r>
+      <w:proofErr w:type="spellStart"/>
+      <w:r>
+        <w:rPr>
+          <w:rFonts w:ascii="宋体" w:eastAsia="宋体" w:hAnsi="宋体"/>
+        </w:rPr>
+        <w:t>rank_diff</w:t>
+      </w:r>
+      <w:proofErr w:type="spellEnd"/>
+      <w:r>
+        <w:rPr>
+          <w:rFonts w:ascii="宋体" w:eastAsia="宋体" w:hAnsi="宋体"/>
+        </w:rPr>
+        <w:t>来判断，即控制点的坐标为 【x + 0.2*(y2-y1),(y1+y2)/2）】,其中【y2-y1 的正负正好也可以区分是否为反向的点】，然后</w:t>
+      </w:r>
+      <w:proofErr w:type="spellStart"/>
+      <w:r>
+        <w:rPr>
+          <w:rFonts w:ascii="宋体" w:eastAsia="宋体" w:hAnsi="宋体"/>
+        </w:rPr>
+        <w:t>curveBasis</w:t>
+      </w:r>
+      <w:proofErr w:type="spellEnd"/>
+      <w:r>
+        <w:rPr>
+          <w:rFonts w:ascii="宋体" w:eastAsia="宋体" w:hAnsi="宋体"/>
+        </w:rPr>
+        <w:t>；</w:t>
+      </w:r>
+    </w:p>
+    <w:p>
+      <w:pPr>
+        <w:rPr>
+          <w:rFonts w:ascii="宋体" w:eastAsia="宋体" w:hAnsi="宋体"/>
+        </w:rPr>
+      </w:pPr>
+    </w:p>
+    <w:p>
+      <w:pPr>
+        <w:rPr>
+          <w:rFonts w:ascii="宋体" w:eastAsia="宋体" w:hAnsi="宋体"/>
+        </w:rPr>
+      </w:pPr>
+      <w:r>
+        <w:rPr>
+          <w:rFonts w:ascii="宋体" w:eastAsia="宋体" w:hAnsi="宋体" w:hint="eastAsia"/>
+          <w:highlight w:val="yellow"/>
+        </w:rPr>
+        <w:t>根据上述方法</w:t>
+      </w:r>
+      <w:proofErr w:type="gramStart"/>
+      <w:r>
+        <w:rPr>
+          <w:rFonts w:ascii="宋体" w:eastAsia="宋体" w:hAnsi="宋体" w:hint="eastAsia"/>
+          <w:highlight w:val="yellow"/>
+        </w:rPr>
+        <w:t>二得到</w:t>
+      </w:r>
+      <w:proofErr w:type="gramEnd"/>
+      <w:r>
+        <w:rPr>
+          <w:rFonts w:ascii="宋体" w:eastAsia="宋体" w:hAnsi="宋体" w:hint="eastAsia"/>
+          <w:highlight w:val="yellow"/>
+        </w:rPr>
+        <w:t>的图为当前【</w:t>
       </w:r>
       <w:r>
         <w:rPr>
@@ -447,7 +624,21 @@
         <w:rPr>
           <w:rFonts w:ascii="宋体" w:eastAsia="宋体" w:hAnsi="宋体" w:hint="eastAsia"/>
         </w:rPr>
-        <w:t>的方法二得到新的两种方法</w:t>
+        <w:t>的方法</w:t>
+      </w:r>
+      <w:proofErr w:type="gramStart"/>
+      <w:r>
+        <w:rPr>
+          <w:rFonts w:ascii="宋体" w:eastAsia="宋体" w:hAnsi="宋体" w:hint="eastAsia"/>
+        </w:rPr>
+        <w:t>二得到</w:t>
+      </w:r>
+      <w:proofErr w:type="gramEnd"/>
+      <w:r>
+        <w:rPr>
+          <w:rFonts w:ascii="宋体" w:eastAsia="宋体" w:hAnsi="宋体" w:hint="eastAsia"/>
+        </w:rPr>
+        <w:t>新的两种方法</w:t>
       </w:r>
       <w:r>
         <w:rPr>
@@ -617,7 +808,47 @@
           <w:bCs/>
           <w:color w:val="FF0000"/>
         </w:rPr>
-        <w:t>以下两种方法均类似上述方法二直接拿坐标渲染即可；</w:t>
+        <w:t>以下两种方法</w:t>
+      </w:r>
+      <w:proofErr w:type="gramStart"/>
+      <w:r>
+        <w:rPr>
+          <w:rFonts w:ascii="宋体" w:eastAsia="宋体" w:hAnsi="宋体" w:hint="eastAsia"/>
+          <w:b/>
+          <w:bCs/>
+          <w:color w:val="FF0000"/>
+        </w:rPr>
+        <w:t>均类似</w:t>
+      </w:r>
+      <w:proofErr w:type="gramEnd"/>
+      <w:r>
+        <w:rPr>
+          <w:rFonts w:ascii="宋体" w:eastAsia="宋体" w:hAnsi="宋体" w:hint="eastAsia"/>
+          <w:b/>
+          <w:bCs/>
+          <w:color w:val="FF0000"/>
+        </w:rPr>
+        <w:t>上述方法</w:t>
+      </w:r>
+      <w:proofErr w:type="gramStart"/>
+      <w:r>
+        <w:rPr>
+          <w:rFonts w:ascii="宋体" w:eastAsia="宋体" w:hAnsi="宋体" w:hint="eastAsia"/>
+          <w:b/>
+          <w:bCs/>
+          <w:color w:val="FF0000"/>
+        </w:rPr>
+        <w:t>二直接</w:t>
+      </w:r>
+      <w:proofErr w:type="gramEnd"/>
+      <w:r>
+        <w:rPr>
+          <w:rFonts w:ascii="宋体" w:eastAsia="宋体" w:hAnsi="宋体" w:hint="eastAsia"/>
+          <w:b/>
+          <w:bCs/>
+          <w:color w:val="FF0000"/>
+        </w:rPr>
+        <w:t>拿坐标渲染即可；</w:t>
       </w:r>
     </w:p>
     <w:p>
@@ -644,7 +875,36 @@
           <w:rFonts w:ascii="宋体" w:eastAsia="宋体" w:hAnsi="宋体" w:hint="eastAsia"/>
           <w:highlight w:val="yellow"/>
         </w:rPr>
-        <w:t>-todo</w:t>
+        <w:t>-</w:t>
+      </w:r>
+      <w:proofErr w:type="spellStart"/>
+      <w:r>
+        <w:rPr>
+          <w:rFonts w:ascii="宋体" w:eastAsia="宋体" w:hAnsi="宋体" w:hint="eastAsia"/>
+          <w:highlight w:val="yellow"/>
+        </w:rPr>
+        <w:t>todo</w:t>
+      </w:r>
+      <w:proofErr w:type="spellEnd"/>
+      <w:r>
+        <w:rPr>
+          <w:rFonts w:ascii="宋体" w:eastAsia="宋体" w:hAnsi="宋体"/>
+        </w:rPr>
+        <w:t>-</w:t>
+      </w:r>
+      <w:r>
+        <w:rPr>
+          <w:rFonts w:ascii="宋体" w:eastAsia="宋体" w:hAnsi="宋体" w:hint="eastAsia"/>
+          <w:color w:val="FF0000"/>
+        </w:rPr>
+        <w:t>当前Aggre</w:t>
+      </w:r>
+      <w:r>
+        <w:rPr>
+          <w:rFonts w:ascii="宋体" w:eastAsia="宋体" w:hAnsi="宋体"/>
+          <w:color w:val="FF0000"/>
+        </w:rPr>
+        <w:t>gate</w:t>
       </w:r>
     </w:p>
     <w:p>
@@ -682,13 +942,33 @@
         </w:rPr>
         <w:t>坐标：(</w:t>
       </w:r>
-      <w:r>
-        <w:rPr>
-          <w:rFonts w:ascii="宋体" w:eastAsia="宋体" w:hAnsi="宋体"/>
-          <w:b/>
-          <w:bCs/>
-        </w:rPr>
-        <w:t>order_relative_sub_centerx_tran_sup_fixed_center,rank)</w:t>
+      <w:proofErr w:type="spellStart"/>
+      <w:r>
+        <w:rPr>
+          <w:rFonts w:ascii="宋体" w:eastAsia="宋体" w:hAnsi="宋体"/>
+          <w:b/>
+          <w:bCs/>
+        </w:rPr>
+        <w:t>order_relative_sub_centerx_tran_sup_fixed_</w:t>
+      </w:r>
+      <w:proofErr w:type="gramStart"/>
+      <w:r>
+        <w:rPr>
+          <w:rFonts w:ascii="宋体" w:eastAsia="宋体" w:hAnsi="宋体"/>
+          <w:b/>
+          <w:bCs/>
+        </w:rPr>
+        <w:t>center,rank</w:t>
+      </w:r>
+      <w:proofErr w:type="spellEnd"/>
+      <w:proofErr w:type="gramEnd"/>
+      <w:r>
+        <w:rPr>
+          <w:rFonts w:ascii="宋体" w:eastAsia="宋体" w:hAnsi="宋体"/>
+          <w:b/>
+          <w:bCs/>
+        </w:rPr>
+        <w:t>)</w:t>
       </w:r>
     </w:p>
     <w:p>
@@ -790,7 +1070,36 @@
           <w:rFonts w:ascii="宋体" w:eastAsia="宋体" w:hAnsi="宋体" w:hint="eastAsia"/>
           <w:highlight w:val="yellow"/>
         </w:rPr>
-        <w:t>-todo</w:t>
+        <w:t>-</w:t>
+      </w:r>
+      <w:proofErr w:type="spellStart"/>
+      <w:r>
+        <w:rPr>
+          <w:rFonts w:ascii="宋体" w:eastAsia="宋体" w:hAnsi="宋体" w:hint="eastAsia"/>
+          <w:highlight w:val="yellow"/>
+        </w:rPr>
+        <w:t>todo</w:t>
+      </w:r>
+      <w:proofErr w:type="spellEnd"/>
+      <w:r>
+        <w:rPr>
+          <w:rFonts w:ascii="宋体" w:eastAsia="宋体" w:hAnsi="宋体"/>
+        </w:rPr>
+        <w:t>-</w:t>
+      </w:r>
+      <w:r>
+        <w:rPr>
+          <w:rFonts w:ascii="宋体" w:eastAsia="宋体" w:hAnsi="宋体" w:hint="eastAsia"/>
+          <w:color w:val="FF0000"/>
+        </w:rPr>
+        <w:t>当前</w:t>
+      </w:r>
+      <w:r>
+        <w:rPr>
+          <w:rFonts w:ascii="宋体" w:eastAsia="宋体" w:hAnsi="宋体"/>
+          <w:color w:val="FF0000"/>
+        </w:rPr>
+        <w:t>Center</w:t>
       </w:r>
     </w:p>
     <w:p>
@@ -815,13 +1124,33 @@
         </w:rPr>
         <w:t>坐标：(</w:t>
       </w:r>
-      <w:r>
-        <w:rPr>
-          <w:rFonts w:ascii="宋体" w:eastAsia="宋体" w:hAnsi="宋体"/>
-          <w:b/>
-          <w:bCs/>
-        </w:rPr>
-        <w:t>order_relative_sub_centerx,rank)</w:t>
+      <w:proofErr w:type="spellStart"/>
+      <w:r>
+        <w:rPr>
+          <w:rFonts w:ascii="宋体" w:eastAsia="宋体" w:hAnsi="宋体"/>
+          <w:b/>
+          <w:bCs/>
+        </w:rPr>
+        <w:t>order_relative_sub_</w:t>
+      </w:r>
+      <w:proofErr w:type="gramStart"/>
+      <w:r>
+        <w:rPr>
+          <w:rFonts w:ascii="宋体" w:eastAsia="宋体" w:hAnsi="宋体"/>
+          <w:b/>
+          <w:bCs/>
+        </w:rPr>
+        <w:t>centerx,rank</w:t>
+      </w:r>
+      <w:proofErr w:type="spellEnd"/>
+      <w:proofErr w:type="gramEnd"/>
+      <w:r>
+        <w:rPr>
+          <w:rFonts w:ascii="宋体" w:eastAsia="宋体" w:hAnsi="宋体"/>
+          <w:b/>
+          <w:bCs/>
+        </w:rPr>
+        <w:t>)</w:t>
       </w:r>
     </w:p>
     <w:p>
@@ -842,11 +1171,19 @@
         </w:rPr>
         <w:t>保持超图的共用节点坐标不变(即为原</w:t>
       </w:r>
-      <w:r>
-        <w:rPr>
-          <w:rFonts w:ascii="宋体" w:eastAsia="宋体" w:hAnsi="宋体"/>
-        </w:rPr>
-        <w:t>order,rank)</w:t>
+      <w:proofErr w:type="spellStart"/>
+      <w:r>
+        <w:rPr>
+          <w:rFonts w:ascii="宋体" w:eastAsia="宋体" w:hAnsi="宋体"/>
+        </w:rPr>
+        <w:t>order,rank</w:t>
+      </w:r>
+      <w:proofErr w:type="spellEnd"/>
+      <w:r>
+        <w:rPr>
+          <w:rFonts w:ascii="宋体" w:eastAsia="宋体" w:hAnsi="宋体"/>
+        </w:rPr>
+        <w:t>)</w:t>
       </w:r>
       <w:r>
         <w:rPr>
@@ -866,7 +1203,14 @@
         <w:rPr>
           <w:rFonts w:ascii="宋体" w:eastAsia="宋体" w:hAnsi="宋体" w:hint="eastAsia"/>
         </w:rPr>
-        <w:t>【与上述方法三中的sub</w:t>
+        <w:t>【与上述方法三中的</w:t>
+      </w:r>
+      <w:proofErr w:type="spellStart"/>
+      <w:r>
+        <w:rPr>
+          <w:rFonts w:ascii="宋体" w:eastAsia="宋体" w:hAnsi="宋体" w:hint="eastAsia"/>
+        </w:rPr>
+        <w:t>sub</w:t>
       </w:r>
       <w:r>
         <w:rPr>
@@ -874,6 +1218,7 @@
         </w:rPr>
         <w:t>_centerx</w:t>
       </w:r>
+      <w:proofErr w:type="spellEnd"/>
       <w:r>
         <w:rPr>
           <w:rFonts w:ascii="宋体" w:eastAsia="宋体" w:hAnsi="宋体" w:hint="eastAsia"/>
@@ -956,7 +1301,36 @@
           <w:rFonts w:ascii="宋体" w:eastAsia="宋体" w:hAnsi="宋体" w:hint="eastAsia"/>
           <w:highlight w:val="yellow"/>
         </w:rPr>
-        <w:t>-todo</w:t>
+        <w:t>-</w:t>
+      </w:r>
+      <w:proofErr w:type="spellStart"/>
+      <w:r>
+        <w:rPr>
+          <w:rFonts w:ascii="宋体" w:eastAsia="宋体" w:hAnsi="宋体" w:hint="eastAsia"/>
+          <w:highlight w:val="yellow"/>
+        </w:rPr>
+        <w:t>todo</w:t>
+      </w:r>
+      <w:proofErr w:type="spellEnd"/>
+      <w:r>
+        <w:rPr>
+          <w:rFonts w:ascii="宋体" w:eastAsia="宋体" w:hAnsi="宋体"/>
+        </w:rPr>
+        <w:t>-</w:t>
+      </w:r>
+      <w:r>
+        <w:rPr>
+          <w:rFonts w:ascii="宋体" w:eastAsia="宋体" w:hAnsi="宋体" w:hint="eastAsia"/>
+          <w:color w:val="FF0000"/>
+        </w:rPr>
+        <w:t>当前</w:t>
+      </w:r>
+      <w:r>
+        <w:rPr>
+          <w:rFonts w:ascii="宋体" w:eastAsia="宋体" w:hAnsi="宋体"/>
+          <w:color w:val="FF0000"/>
+        </w:rPr>
+        <w:t>Relative</w:t>
       </w:r>
     </w:p>
     <w:p>
@@ -981,6 +1355,7 @@
         </w:rPr>
         <w:t>坐标：(</w:t>
       </w:r>
+      <w:proofErr w:type="spellStart"/>
       <w:r>
         <w:rPr>
           <w:rFonts w:ascii="宋体" w:eastAsia="宋体" w:hAnsi="宋体"/>
@@ -995,8 +1370,18 @@
           <w:b/>
           <w:bCs/>
         </w:rPr>
-        <w:t>,rank)</w:t>
-      </w:r>
+        <w:t>,rank</w:t>
+      </w:r>
+      <w:proofErr w:type="spellEnd"/>
+      <w:r>
+        <w:rPr>
+          <w:rFonts w:ascii="宋体" w:eastAsia="宋体" w:hAnsi="宋体"/>
+          <w:b/>
+          <w:bCs/>
+        </w:rPr>
+        <w:t>)</w:t>
+      </w:r>
+      <w:proofErr w:type="gramStart"/>
       <w:r>
         <w:rPr>
           <w:rFonts w:ascii="宋体" w:eastAsia="宋体" w:hAnsi="宋体"/>
@@ -1011,7 +1396,16 @@
           <w:b/>
           <w:bCs/>
         </w:rPr>
-        <w:t>该方法得到的order并不总为0</w:t>
+        <w:t>该方法</w:t>
+      </w:r>
+      <w:proofErr w:type="gramEnd"/>
+      <w:r>
+        <w:rPr>
+          <w:rFonts w:ascii="宋体" w:eastAsia="宋体" w:hAnsi="宋体" w:hint="eastAsia"/>
+          <w:b/>
+          <w:bCs/>
+        </w:rPr>
+        <w:t>得到的order并不总为0</w:t>
       </w:r>
       <w:r>
         <w:rPr>
@@ -1135,8 +1529,17 @@
           <w:rFonts w:ascii="宋体" w:eastAsia="宋体" w:hAnsi="宋体" w:hint="eastAsia"/>
           <w:highlight w:val="yellow"/>
         </w:rPr>
-        <w:t>-todo</w:t>
-      </w:r>
+        <w:t>-</w:t>
+      </w:r>
+      <w:proofErr w:type="spellStart"/>
+      <w:r>
+        <w:rPr>
+          <w:rFonts w:ascii="宋体" w:eastAsia="宋体" w:hAnsi="宋体" w:hint="eastAsia"/>
+          <w:highlight w:val="yellow"/>
+        </w:rPr>
+        <w:t>todo</w:t>
+      </w:r>
+      <w:proofErr w:type="spellEnd"/>
     </w:p>
     <w:p>
       <w:pPr>
@@ -1322,8 +1725,17 @@
           <w:rFonts w:ascii="宋体" w:eastAsia="宋体" w:hAnsi="宋体" w:hint="eastAsia"/>
           <w:highlight w:val="yellow"/>
         </w:rPr>
-        <w:t>-todo</w:t>
-      </w:r>
+        <w:t>-</w:t>
+      </w:r>
+      <w:proofErr w:type="spellStart"/>
+      <w:r>
+        <w:rPr>
+          <w:rFonts w:ascii="宋体" w:eastAsia="宋体" w:hAnsi="宋体" w:hint="eastAsia"/>
+          <w:highlight w:val="yellow"/>
+        </w:rPr>
+        <w:t>todo</w:t>
+      </w:r>
+      <w:proofErr w:type="spellEnd"/>
     </w:p>
     <w:p>
       <w:pPr>
@@ -1498,13 +1910,27 @@
         <w:rPr>
           <w:rFonts w:ascii="宋体" w:eastAsia="宋体" w:hAnsi="宋体" w:hint="eastAsia"/>
         </w:rPr>
-        <w:t>（5）节点hover的时候显示 eff</w:t>
-      </w:r>
-      <w:r>
-        <w:rPr>
-          <w:rFonts w:ascii="宋体" w:eastAsia="宋体" w:hAnsi="宋体"/>
-        </w:rPr>
-        <w:t xml:space="preserve">ect_value – variants </w:t>
+        <w:t xml:space="preserve">（5）节点hover的时候显示 </w:t>
+      </w:r>
+      <w:proofErr w:type="spellStart"/>
+      <w:r>
+        <w:rPr>
+          <w:rFonts w:ascii="宋体" w:eastAsia="宋体" w:hAnsi="宋体" w:hint="eastAsia"/>
+        </w:rPr>
+        <w:t>eff</w:t>
+      </w:r>
+      <w:r>
+        <w:rPr>
+          <w:rFonts w:ascii="宋体" w:eastAsia="宋体" w:hAnsi="宋体"/>
+        </w:rPr>
+        <w:t>ect_value</w:t>
+      </w:r>
+      <w:proofErr w:type="spellEnd"/>
+      <w:r>
+        <w:rPr>
+          <w:rFonts w:ascii="宋体" w:eastAsia="宋体" w:hAnsi="宋体"/>
+        </w:rPr>
+        <w:t xml:space="preserve"> – variants </w:t>
       </w:r>
       <w:r>
         <w:rPr>
@@ -1517,25 +1943,44 @@
           <w:rFonts w:ascii="宋体" w:eastAsia="宋体" w:hAnsi="宋体" w:hint="eastAsia"/>
           <w:highlight w:val="yellow"/>
         </w:rPr>
-        <w:t>-todo</w:t>
-      </w:r>
-    </w:p>
-    <w:p>
-      <w:pPr>
-        <w:rPr>
-          <w:rFonts w:ascii="宋体" w:eastAsia="宋体" w:hAnsi="宋体"/>
-          <w:b/>
-          <w:bCs/>
-        </w:rPr>
-      </w:pPr>
-      <w:r>
-        <w:rPr>
-          <w:rFonts w:ascii="宋体" w:eastAsia="宋体" w:hAnsi="宋体" w:hint="eastAsia"/>
-          <w:b/>
-          <w:bCs/>
-          <w:highlight w:val="yellow"/>
-        </w:rPr>
-        <w:t>【eff</w:t>
+        <w:t>-</w:t>
+      </w:r>
+      <w:proofErr w:type="spellStart"/>
+      <w:r>
+        <w:rPr>
+          <w:rFonts w:ascii="宋体" w:eastAsia="宋体" w:hAnsi="宋体" w:hint="eastAsia"/>
+          <w:highlight w:val="yellow"/>
+        </w:rPr>
+        <w:t>todo</w:t>
+      </w:r>
+      <w:proofErr w:type="spellEnd"/>
+    </w:p>
+    <w:p>
+      <w:pPr>
+        <w:rPr>
+          <w:rFonts w:ascii="宋体" w:eastAsia="宋体" w:hAnsi="宋体"/>
+          <w:b/>
+          <w:bCs/>
+        </w:rPr>
+      </w:pPr>
+      <w:r>
+        <w:rPr>
+          <w:rFonts w:ascii="宋体" w:eastAsia="宋体" w:hAnsi="宋体" w:hint="eastAsia"/>
+          <w:b/>
+          <w:bCs/>
+          <w:highlight w:val="yellow"/>
+        </w:rPr>
+        <w:t>【</w:t>
+      </w:r>
+      <w:proofErr w:type="spellStart"/>
+      <w:r>
+        <w:rPr>
+          <w:rFonts w:ascii="宋体" w:eastAsia="宋体" w:hAnsi="宋体" w:hint="eastAsia"/>
+          <w:b/>
+          <w:bCs/>
+          <w:highlight w:val="yellow"/>
+        </w:rPr>
+        <w:t>eff</w:t>
       </w:r>
       <w:r>
         <w:rPr>
@@ -1546,6 +1991,7 @@
         </w:rPr>
         <w:t>ect_value</w:t>
       </w:r>
+      <w:proofErr w:type="spellEnd"/>
       <w:r>
         <w:rPr>
           <w:rFonts w:ascii="宋体" w:eastAsia="宋体" w:hAnsi="宋体" w:hint="eastAsia"/>
@@ -1603,7 +2049,14 @@
         <w:rPr>
           <w:rFonts w:ascii="宋体" w:eastAsia="宋体" w:hAnsi="宋体" w:hint="eastAsia"/>
         </w:rPr>
-        <w:t>上述条形图的eff</w:t>
+        <w:t>上述条形图的</w:t>
+      </w:r>
+      <w:proofErr w:type="spellStart"/>
+      <w:r>
+        <w:rPr>
+          <w:rFonts w:ascii="宋体" w:eastAsia="宋体" w:hAnsi="宋体" w:hint="eastAsia"/>
+        </w:rPr>
+        <w:t>eff</w:t>
       </w:r>
       <w:r>
         <w:rPr>
@@ -1611,11 +2064,26 @@
         </w:rPr>
         <w:t>ect_value</w:t>
       </w:r>
-      <w:r>
-        <w:rPr>
-          <w:rFonts w:ascii="宋体" w:eastAsia="宋体" w:hAnsi="宋体" w:hint="eastAsia"/>
-        </w:rPr>
-        <w:t>的计算：dowhy中的source取各节点，target取当前hover的节点；</w:t>
+      <w:proofErr w:type="spellEnd"/>
+      <w:r>
+        <w:rPr>
+          <w:rFonts w:ascii="宋体" w:eastAsia="宋体" w:hAnsi="宋体" w:hint="eastAsia"/>
+        </w:rPr>
+        <w:t>的计算：</w:t>
+      </w:r>
+      <w:proofErr w:type="spellStart"/>
+      <w:r>
+        <w:rPr>
+          <w:rFonts w:ascii="宋体" w:eastAsia="宋体" w:hAnsi="宋体" w:hint="eastAsia"/>
+        </w:rPr>
+        <w:t>dowhy</w:t>
+      </w:r>
+      <w:proofErr w:type="spellEnd"/>
+      <w:r>
+        <w:rPr>
+          <w:rFonts w:ascii="宋体" w:eastAsia="宋体" w:hAnsi="宋体" w:hint="eastAsia"/>
+        </w:rPr>
+        <w:t>中的source取各节点，target取当前hover的节点；</w:t>
       </w:r>
     </w:p>
     <w:p>
@@ -1662,8 +2130,17 @@
           <w:rFonts w:ascii="宋体" w:eastAsia="宋体" w:hAnsi="宋体" w:hint="eastAsia"/>
           <w:highlight w:val="yellow"/>
         </w:rPr>
-        <w:t>-todo</w:t>
-      </w:r>
+        <w:t>-</w:t>
+      </w:r>
+      <w:proofErr w:type="spellStart"/>
+      <w:r>
+        <w:rPr>
+          <w:rFonts w:ascii="宋体" w:eastAsia="宋体" w:hAnsi="宋体" w:hint="eastAsia"/>
+          <w:highlight w:val="yellow"/>
+        </w:rPr>
+        <w:t>todo</w:t>
+      </w:r>
+      <w:proofErr w:type="spellEnd"/>
     </w:p>
     <w:sectPr>
       <w:pgSz w:w="11906" w:h="16838"/>
